--- a/Homeworks/HW1 - Kevin Kuo.docx
+++ b/Homeworks/HW1 - Kevin Kuo.docx
@@ -28,7 +28,7 @@
                     <pic:cNvPicPr/>
                   </pic:nvPicPr>
                   <pic:blipFill>
-                    <a:blip r:embed="rId7"/>
+                    <a:blip r:embed="rId8"/>
                     <a:stretch>
                       <a:fillRect/>
                     </a:stretch>
@@ -55,7 +55,4169 @@
         <w:t>2.</w:t>
       </w:r>
     </w:p>
-    <w:p/>
+    <w:p>
+      <w:pPr>
+        <w:pStyle w:val="ListParagraph"/>
+        <w:numPr>
+          <w:ilvl w:val="0"/>
+          <w:numId w:val="1"/>
+        </w:numPr>
+      </w:pPr>
+      <w:r>
+        <w:t>[</w:t>
+      </w:r>
+      <w:proofErr w:type="spellStart"/>
+      <w:r>
+        <w:t>user@localhost</w:t>
+      </w:r>
+      <w:proofErr w:type="spellEnd"/>
+      <w:r>
+        <w:t xml:space="preserve"> Desktop]$ </w:t>
+      </w:r>
+      <w:r>
+        <w:rPr>
+          <w:b/>
+        </w:rPr>
+        <w:t>man</w:t>
+      </w:r>
+      <w:r>
+        <w:t xml:space="preserve"> script</w:t>
+      </w:r>
+    </w:p>
+    <w:p>
+      <w:pPr>
+        <w:pStyle w:val="ListParagraph"/>
+        <w:numPr>
+          <w:ilvl w:val="0"/>
+          <w:numId w:val="1"/>
+        </w:numPr>
+      </w:pPr>
+    </w:p>
+    <w:p>
+      <w:pPr>
+        <w:ind w:left="720"/>
+      </w:pPr>
+      <w:r>
+        <w:t>[</w:t>
+      </w:r>
+      <w:proofErr w:type="spellStart"/>
+      <w:r>
+        <w:t>user@localhost</w:t>
+      </w:r>
+      <w:proofErr w:type="spellEnd"/>
+      <w:r>
+        <w:t xml:space="preserve"> Desktop]$ </w:t>
+      </w:r>
+      <w:proofErr w:type="spellStart"/>
+      <w:proofErr w:type="gramStart"/>
+      <w:r>
+        <w:rPr>
+          <w:b/>
+        </w:rPr>
+        <w:t>ifconfig</w:t>
+      </w:r>
+      <w:proofErr w:type="spellEnd"/>
+      <w:proofErr w:type="gramEnd"/>
+    </w:p>
+    <w:p>
+      <w:pPr>
+        <w:ind w:left="720"/>
+      </w:pPr>
+      <w:r>
+        <w:t>enp0s3: flags=4163&lt;UP</w:t>
+      </w:r>
+      <w:proofErr w:type="gramStart"/>
+      <w:r>
+        <w:t>,BROADCAST,RUNNING,MULTICAST</w:t>
+      </w:r>
+      <w:proofErr w:type="gramEnd"/>
+      <w:r>
+        <w:t xml:space="preserve">&gt;  </w:t>
+      </w:r>
+      <w:proofErr w:type="spellStart"/>
+      <w:r>
+        <w:t>mtu</w:t>
+      </w:r>
+      <w:proofErr w:type="spellEnd"/>
+      <w:r>
+        <w:t xml:space="preserve"> 1500</w:t>
+      </w:r>
+    </w:p>
+    <w:p>
+      <w:pPr>
+        <w:ind w:left="720"/>
+      </w:pPr>
+      <w:r>
+        <w:t xml:space="preserve">        </w:t>
+      </w:r>
+      <w:proofErr w:type="gramStart"/>
+      <w:r>
+        <w:t>ether</w:t>
+      </w:r>
+      <w:proofErr w:type="gramEnd"/>
+      <w:r>
+        <w:t xml:space="preserve"> 08:00:27:92:19:cf  </w:t>
+      </w:r>
+      <w:proofErr w:type="spellStart"/>
+      <w:r>
+        <w:t>txqueuelen</w:t>
+      </w:r>
+      <w:proofErr w:type="spellEnd"/>
+      <w:r>
+        <w:t xml:space="preserve"> 1000  (Ethernet)</w:t>
+      </w:r>
+    </w:p>
+    <w:p>
+      <w:pPr>
+        <w:ind w:left="720"/>
+      </w:pPr>
+      <w:r>
+        <w:t xml:space="preserve">        RX packets </w:t>
+      </w:r>
+      <w:proofErr w:type="gramStart"/>
+      <w:r>
+        <w:t>0  bytes</w:t>
+      </w:r>
+      <w:proofErr w:type="gramEnd"/>
+      <w:r>
+        <w:t xml:space="preserve"> 0 (0.0 B)</w:t>
+      </w:r>
+    </w:p>
+    <w:p>
+      <w:pPr>
+        <w:ind w:left="720"/>
+      </w:pPr>
+      <w:r>
+        <w:t xml:space="preserve">        RX errors </w:t>
+      </w:r>
+      <w:proofErr w:type="gramStart"/>
+      <w:r>
+        <w:t>0  dropped</w:t>
+      </w:r>
+      <w:proofErr w:type="gramEnd"/>
+      <w:r>
+        <w:t xml:space="preserve"> 0  overruns 0  frame 0</w:t>
+      </w:r>
+    </w:p>
+    <w:p>
+      <w:pPr>
+        <w:ind w:left="720"/>
+      </w:pPr>
+      <w:r>
+        <w:t xml:space="preserve">        TX packets </w:t>
+      </w:r>
+      <w:proofErr w:type="gramStart"/>
+      <w:r>
+        <w:t>0  bytes</w:t>
+      </w:r>
+      <w:proofErr w:type="gramEnd"/>
+      <w:r>
+        <w:t xml:space="preserve"> 0 (0.0 B)</w:t>
+      </w:r>
+    </w:p>
+    <w:p>
+      <w:pPr>
+        <w:ind w:left="720"/>
+      </w:pPr>
+      <w:r>
+        <w:t xml:space="preserve">        TX errors </w:t>
+      </w:r>
+      <w:proofErr w:type="gramStart"/>
+      <w:r>
+        <w:t>0  dropped</w:t>
+      </w:r>
+      <w:proofErr w:type="gramEnd"/>
+      <w:r>
+        <w:t xml:space="preserve"> 0 ove</w:t>
+      </w:r>
+      <w:r>
+        <w:t>rruns 0  carrier 0  collisions 0</w:t>
+      </w:r>
+    </w:p>
+    <w:p>
+      <w:pPr>
+        <w:pStyle w:val="ListParagraph"/>
+        <w:numPr>
+          <w:ilvl w:val="0"/>
+          <w:numId w:val="1"/>
+        </w:numPr>
+      </w:pPr>
+      <w:r>
+        <w:t>[</w:t>
+      </w:r>
+      <w:proofErr w:type="spellStart"/>
+      <w:r>
+        <w:t>user@localhost</w:t>
+      </w:r>
+      <w:proofErr w:type="spellEnd"/>
+      <w:r>
+        <w:t xml:space="preserve"> Desktop]$ </w:t>
+      </w:r>
+      <w:proofErr w:type="spellStart"/>
+      <w:r>
+        <w:rPr>
+          <w:b/>
+        </w:rPr>
+        <w:t>whatis</w:t>
+      </w:r>
+      <w:proofErr w:type="spellEnd"/>
+      <w:r>
+        <w:t xml:space="preserve"> </w:t>
+      </w:r>
+      <w:proofErr w:type="spellStart"/>
+      <w:r>
+        <w:t>ifconfig</w:t>
+      </w:r>
+      <w:proofErr w:type="spellEnd"/>
+    </w:p>
+    <w:p>
+      <w:pPr>
+        <w:ind w:firstLine="720"/>
+      </w:pPr>
+      <w:proofErr w:type="spellStart"/>
+      <w:proofErr w:type="gramStart"/>
+      <w:r>
+        <w:t>ifconfig</w:t>
+      </w:r>
+      <w:proofErr w:type="spellEnd"/>
+      <w:proofErr w:type="gramEnd"/>
+      <w:r>
+        <w:t xml:space="preserve"> (8)         - configure a network interface</w:t>
+      </w:r>
+    </w:p>
+    <w:p>
+      <w:pPr>
+        <w:pStyle w:val="ListParagraph"/>
+        <w:numPr>
+          <w:ilvl w:val="0"/>
+          <w:numId w:val="1"/>
+        </w:numPr>
+      </w:pPr>
+      <w:r>
+        <w:lastRenderedPageBreak/>
+        <w:t>[</w:t>
+      </w:r>
+      <w:proofErr w:type="spellStart"/>
+      <w:r>
+        <w:t>user@localhost</w:t>
+      </w:r>
+      <w:proofErr w:type="spellEnd"/>
+      <w:r>
+        <w:t xml:space="preserve"> Desktop]$ </w:t>
+      </w:r>
+      <w:proofErr w:type="spellStart"/>
+      <w:r>
+        <w:rPr>
+          <w:b/>
+        </w:rPr>
+        <w:t>whereis</w:t>
+      </w:r>
+      <w:proofErr w:type="spellEnd"/>
+      <w:r>
+        <w:t xml:space="preserve"> </w:t>
+      </w:r>
+      <w:proofErr w:type="spellStart"/>
+      <w:r>
+        <w:t>ifconfig</w:t>
+      </w:r>
+      <w:proofErr w:type="spellEnd"/>
+    </w:p>
+    <w:p>
+      <w:pPr>
+        <w:ind w:firstLine="720"/>
+      </w:pPr>
+      <w:proofErr w:type="spellStart"/>
+      <w:proofErr w:type="gramStart"/>
+      <w:r>
+        <w:t>ifconfig</w:t>
+      </w:r>
+      <w:proofErr w:type="spellEnd"/>
+      <w:proofErr w:type="gramEnd"/>
+      <w:r>
+        <w:t>: /</w:t>
+      </w:r>
+      <w:proofErr w:type="spellStart"/>
+      <w:r>
+        <w:t>usr</w:t>
+      </w:r>
+      <w:proofErr w:type="spellEnd"/>
+      <w:r>
+        <w:t>/</w:t>
+      </w:r>
+      <w:proofErr w:type="spellStart"/>
+      <w:r>
+        <w:t>sbin</w:t>
+      </w:r>
+      <w:proofErr w:type="spellEnd"/>
+      <w:r>
+        <w:t>/</w:t>
+      </w:r>
+      <w:proofErr w:type="spellStart"/>
+      <w:r>
+        <w:t>ifconfig</w:t>
+      </w:r>
+      <w:proofErr w:type="spellEnd"/>
+      <w:r>
+        <w:t xml:space="preserve"> /</w:t>
+      </w:r>
+      <w:proofErr w:type="spellStart"/>
+      <w:r>
+        <w:t>usr</w:t>
+      </w:r>
+      <w:proofErr w:type="spellEnd"/>
+      <w:r>
+        <w:t>/share/man/man8/ifconfig.8.gz</w:t>
+      </w:r>
+    </w:p>
+    <w:p>
+      <w:pPr>
+        <w:pStyle w:val="ListParagraph"/>
+        <w:numPr>
+          <w:ilvl w:val="0"/>
+          <w:numId w:val="1"/>
+        </w:numPr>
+      </w:pPr>
+      <w:r>
+        <w:t>[</w:t>
+      </w:r>
+      <w:proofErr w:type="spellStart"/>
+      <w:r>
+        <w:t>user@localhost</w:t>
+      </w:r>
+      <w:proofErr w:type="spellEnd"/>
+      <w:r>
+        <w:t xml:space="preserve"> Desktop]$ </w:t>
+      </w:r>
+      <w:proofErr w:type="spellStart"/>
+      <w:r>
+        <w:rPr>
+          <w:b/>
+        </w:rPr>
+        <w:t>ls</w:t>
+      </w:r>
+      <w:proofErr w:type="spellEnd"/>
+    </w:p>
+    <w:p>
+      <w:pPr>
+        <w:ind w:firstLine="720"/>
+      </w:pPr>
+      <w:proofErr w:type="gramStart"/>
+      <w:r>
+        <w:t>kevin.tar  output.txt</w:t>
+      </w:r>
+      <w:proofErr w:type="gramEnd"/>
+      <w:r>
+        <w:t xml:space="preserve">  testfile1.txt</w:t>
+      </w:r>
+    </w:p>
+    <w:p>
+      <w:pPr>
+        <w:pStyle w:val="ListParagraph"/>
+        <w:numPr>
+          <w:ilvl w:val="0"/>
+          <w:numId w:val="1"/>
+        </w:numPr>
+      </w:pPr>
+      <w:r>
+        <w:t>[</w:t>
+      </w:r>
+      <w:proofErr w:type="spellStart"/>
+      <w:r>
+        <w:t>user@localhost</w:t>
+      </w:r>
+      <w:proofErr w:type="spellEnd"/>
+      <w:r>
+        <w:t xml:space="preserve"> Desktop]$ </w:t>
+      </w:r>
+      <w:proofErr w:type="spellStart"/>
+      <w:r>
+        <w:rPr>
+          <w:b/>
+        </w:rPr>
+        <w:t>mkdir</w:t>
+      </w:r>
+      <w:proofErr w:type="spellEnd"/>
+      <w:r>
+        <w:t xml:space="preserve"> </w:t>
+      </w:r>
+      <w:proofErr w:type="spellStart"/>
+      <w:r>
+        <w:t>testFolder</w:t>
+      </w:r>
+      <w:proofErr w:type="spellEnd"/>
+    </w:p>
+    <w:p>
+      <w:pPr>
+        <w:ind w:firstLine="720"/>
+      </w:pPr>
+      <w:r>
+        <w:t>[</w:t>
+      </w:r>
+      <w:proofErr w:type="spellStart"/>
+      <w:r>
+        <w:t>user@localhost</w:t>
+      </w:r>
+      <w:proofErr w:type="spellEnd"/>
+      <w:r>
+        <w:t xml:space="preserve"> Desktop]$ </w:t>
+      </w:r>
+      <w:proofErr w:type="spellStart"/>
+      <w:proofErr w:type="gramStart"/>
+      <w:r>
+        <w:t>ls</w:t>
+      </w:r>
+      <w:proofErr w:type="spellEnd"/>
+      <w:proofErr w:type="gramEnd"/>
+    </w:p>
+    <w:p>
+      <w:pPr>
+        <w:ind w:firstLine="720"/>
+      </w:pPr>
+      <w:proofErr w:type="gramStart"/>
+      <w:r>
+        <w:t>kevin.tar  output.txt</w:t>
+      </w:r>
+      <w:proofErr w:type="gramEnd"/>
+      <w:r>
+        <w:t xml:space="preserve">  testfile1.txt  </w:t>
+      </w:r>
+      <w:proofErr w:type="spellStart"/>
+      <w:r>
+        <w:t>testFolder</w:t>
+      </w:r>
+      <w:proofErr w:type="spellEnd"/>
+    </w:p>
+    <w:p>
+      <w:pPr>
+        <w:pStyle w:val="ListParagraph"/>
+        <w:numPr>
+          <w:ilvl w:val="0"/>
+          <w:numId w:val="1"/>
+        </w:numPr>
+      </w:pPr>
+      <w:r>
+        <w:t>[</w:t>
+      </w:r>
+      <w:proofErr w:type="spellStart"/>
+      <w:r>
+        <w:t>user@localhost</w:t>
+      </w:r>
+      <w:proofErr w:type="spellEnd"/>
+      <w:r>
+        <w:t xml:space="preserve"> Desktop]$ </w:t>
+      </w:r>
+      <w:r>
+        <w:rPr>
+          <w:b/>
+        </w:rPr>
+        <w:t>cd</w:t>
+      </w:r>
+      <w:r>
+        <w:t xml:space="preserve"> </w:t>
+      </w:r>
+      <w:proofErr w:type="spellStart"/>
+      <w:r>
+        <w:t>testFolder</w:t>
+      </w:r>
+      <w:proofErr w:type="spellEnd"/>
+      <w:r>
+        <w:t>/</w:t>
+      </w:r>
+    </w:p>
+    <w:p>
+      <w:pPr>
+        <w:pStyle w:val="ListParagraph"/>
+      </w:pPr>
+    </w:p>
+    <w:p>
+      <w:pPr>
+        <w:pStyle w:val="ListParagraph"/>
+        <w:numPr>
+          <w:ilvl w:val="0"/>
+          <w:numId w:val="1"/>
+        </w:numPr>
+      </w:pPr>
+      <w:r>
+        <w:t>[</w:t>
+      </w:r>
+      <w:proofErr w:type="spellStart"/>
+      <w:r>
+        <w:t>user@localhost</w:t>
+      </w:r>
+      <w:proofErr w:type="spellEnd"/>
+      <w:r>
+        <w:t xml:space="preserve"> </w:t>
+      </w:r>
+      <w:proofErr w:type="spellStart"/>
+      <w:r>
+        <w:t>testFolder</w:t>
+      </w:r>
+      <w:proofErr w:type="spellEnd"/>
+      <w:r>
+        <w:t xml:space="preserve">]$ </w:t>
+      </w:r>
+      <w:proofErr w:type="spellStart"/>
+      <w:r>
+        <w:rPr>
+          <w:b/>
+        </w:rPr>
+        <w:t>pwd</w:t>
+      </w:r>
+      <w:proofErr w:type="spellEnd"/>
+    </w:p>
+    <w:p>
+      <w:pPr>
+        <w:ind w:firstLine="720"/>
+      </w:pPr>
+      <w:r>
+        <w:t>/home/user/Desktop/</w:t>
+      </w:r>
+      <w:proofErr w:type="spellStart"/>
+      <w:r>
+        <w:t>testFolder</w:t>
+      </w:r>
+      <w:proofErr w:type="spellEnd"/>
+    </w:p>
+    <w:p>
+      <w:pPr>
+        <w:pStyle w:val="ListParagraph"/>
+        <w:numPr>
+          <w:ilvl w:val="0"/>
+          <w:numId w:val="1"/>
+        </w:numPr>
+      </w:pPr>
+      <w:r>
+        <w:t>[</w:t>
+      </w:r>
+      <w:proofErr w:type="spellStart"/>
+      <w:r>
+        <w:t>user@localhost</w:t>
+      </w:r>
+      <w:proofErr w:type="spellEnd"/>
+      <w:r>
+        <w:t xml:space="preserve"> </w:t>
+      </w:r>
+      <w:proofErr w:type="spellStart"/>
+      <w:r>
+        <w:t>testFolder</w:t>
+      </w:r>
+      <w:proofErr w:type="spellEnd"/>
+      <w:r>
+        <w:t xml:space="preserve">]$ </w:t>
+      </w:r>
+      <w:r>
+        <w:rPr>
+          <w:b/>
+        </w:rPr>
+        <w:t>vim</w:t>
+      </w:r>
+      <w:r>
+        <w:t xml:space="preserve"> testFile2.text</w:t>
+      </w:r>
+    </w:p>
+    <w:p>
+      <w:pPr>
+        <w:ind w:firstLine="720"/>
+      </w:pPr>
+      <w:r>
+        <w:t>[</w:t>
+      </w:r>
+      <w:proofErr w:type="spellStart"/>
+      <w:r>
+        <w:t>user@localhost</w:t>
+      </w:r>
+      <w:proofErr w:type="spellEnd"/>
+      <w:r>
+        <w:t xml:space="preserve"> </w:t>
+      </w:r>
+      <w:proofErr w:type="spellStart"/>
+      <w:r>
+        <w:t>testFolder</w:t>
+      </w:r>
+      <w:proofErr w:type="spellEnd"/>
+      <w:r>
+        <w:t xml:space="preserve">]$ </w:t>
+      </w:r>
+      <w:proofErr w:type="spellStart"/>
+      <w:proofErr w:type="gramStart"/>
+      <w:r>
+        <w:t>pwd</w:t>
+      </w:r>
+      <w:proofErr w:type="spellEnd"/>
+      <w:proofErr w:type="gramEnd"/>
+    </w:p>
+    <w:p>
+      <w:pPr>
+        <w:ind w:firstLine="720"/>
+      </w:pPr>
+      <w:r>
+        <w:t>/home/user/Desktop/</w:t>
+      </w:r>
+      <w:proofErr w:type="spellStart"/>
+      <w:r>
+        <w:t>testFolder</w:t>
+      </w:r>
+      <w:proofErr w:type="spellEnd"/>
+    </w:p>
+    <w:p>
+      <w:pPr>
+        <w:ind w:firstLine="720"/>
+      </w:pPr>
+      <w:r>
+        <w:t>[</w:t>
+      </w:r>
+      <w:proofErr w:type="spellStart"/>
+      <w:r>
+        <w:t>user@localhost</w:t>
+      </w:r>
+      <w:proofErr w:type="spellEnd"/>
+      <w:r>
+        <w:t xml:space="preserve"> </w:t>
+      </w:r>
+      <w:proofErr w:type="spellStart"/>
+      <w:r>
+        <w:t>testFolder</w:t>
+      </w:r>
+      <w:proofErr w:type="spellEnd"/>
+      <w:r>
+        <w:t xml:space="preserve">]$ </w:t>
+      </w:r>
+      <w:proofErr w:type="spellStart"/>
+      <w:proofErr w:type="gramStart"/>
+      <w:r>
+        <w:t>ls</w:t>
+      </w:r>
+      <w:proofErr w:type="spellEnd"/>
+      <w:proofErr w:type="gramEnd"/>
+    </w:p>
+    <w:p>
+      <w:pPr>
+        <w:ind w:firstLine="720"/>
+      </w:pPr>
+      <w:r>
+        <w:t>testFile2.text</w:t>
+      </w:r>
+    </w:p>
+    <w:p>
+      <w:pPr>
+        <w:pStyle w:val="ListParagraph"/>
+        <w:numPr>
+          <w:ilvl w:val="0"/>
+          <w:numId w:val="1"/>
+        </w:numPr>
+      </w:pPr>
+      <w:r>
+        <w:t>[</w:t>
+      </w:r>
+      <w:proofErr w:type="spellStart"/>
+      <w:r>
+        <w:t>user@localhost</w:t>
+      </w:r>
+      <w:proofErr w:type="spellEnd"/>
+      <w:r>
+        <w:t xml:space="preserve"> </w:t>
+      </w:r>
+      <w:proofErr w:type="spellStart"/>
+      <w:r>
+        <w:t>testFolder</w:t>
+      </w:r>
+      <w:proofErr w:type="spellEnd"/>
+      <w:r>
+        <w:t xml:space="preserve">]$ </w:t>
+      </w:r>
+      <w:r>
+        <w:rPr>
+          <w:b/>
+        </w:rPr>
+        <w:t>mv</w:t>
+      </w:r>
+      <w:r>
+        <w:t xml:space="preserve"> testFile2.text /home/user/Desktop</w:t>
+      </w:r>
+    </w:p>
+    <w:p>
+      <w:pPr>
+        <w:ind w:firstLine="720"/>
+      </w:pPr>
+      <w:r>
+        <w:t>[</w:t>
+      </w:r>
+      <w:proofErr w:type="spellStart"/>
+      <w:r>
+        <w:t>user@localhost</w:t>
+      </w:r>
+      <w:proofErr w:type="spellEnd"/>
+      <w:r>
+        <w:t xml:space="preserve"> </w:t>
+      </w:r>
+      <w:proofErr w:type="spellStart"/>
+      <w:r>
+        <w:t>testFolder</w:t>
+      </w:r>
+      <w:proofErr w:type="spellEnd"/>
+      <w:r>
+        <w:t xml:space="preserve">]$ </w:t>
+      </w:r>
+      <w:proofErr w:type="spellStart"/>
+      <w:proofErr w:type="gramStart"/>
+      <w:r>
+        <w:t>ls</w:t>
+      </w:r>
+      <w:proofErr w:type="spellEnd"/>
+      <w:proofErr w:type="gramEnd"/>
+    </w:p>
+    <w:p>
+      <w:pPr>
+        <w:ind w:firstLine="720"/>
+      </w:pPr>
+      <w:r>
+        <w:t>[</w:t>
+      </w:r>
+      <w:proofErr w:type="spellStart"/>
+      <w:r>
+        <w:t>user@localhost</w:t>
+      </w:r>
+      <w:proofErr w:type="spellEnd"/>
+      <w:r>
+        <w:t xml:space="preserve"> </w:t>
+      </w:r>
+      <w:proofErr w:type="spellStart"/>
+      <w:r>
+        <w:t>testFolder</w:t>
+      </w:r>
+      <w:proofErr w:type="spellEnd"/>
+      <w:r>
+        <w:t xml:space="preserve">]$ </w:t>
+      </w:r>
+      <w:proofErr w:type="spellStart"/>
+      <w:proofErr w:type="gramStart"/>
+      <w:r>
+        <w:t>pwd</w:t>
+      </w:r>
+      <w:proofErr w:type="spellEnd"/>
+      <w:proofErr w:type="gramEnd"/>
+    </w:p>
+    <w:p>
+      <w:pPr>
+        <w:ind w:firstLine="720"/>
+      </w:pPr>
+      <w:r>
+        <w:t>/home/user/Desktop/</w:t>
+      </w:r>
+      <w:proofErr w:type="spellStart"/>
+      <w:r>
+        <w:t>testFolder</w:t>
+      </w:r>
+      <w:proofErr w:type="spellEnd"/>
+    </w:p>
+    <w:p>
+      <w:pPr>
+        <w:ind w:firstLine="720"/>
+      </w:pPr>
+      <w:r>
+        <w:t>[</w:t>
+      </w:r>
+      <w:proofErr w:type="spellStart"/>
+      <w:r>
+        <w:t>user@localhost</w:t>
+      </w:r>
+      <w:proofErr w:type="spellEnd"/>
+      <w:r>
+        <w:t xml:space="preserve"> </w:t>
+      </w:r>
+      <w:proofErr w:type="spellStart"/>
+      <w:r>
+        <w:t>testFolder</w:t>
+      </w:r>
+      <w:proofErr w:type="spellEnd"/>
+      <w:r>
+        <w:t xml:space="preserve">]$ </w:t>
+      </w:r>
+      <w:proofErr w:type="gramStart"/>
+      <w:r>
+        <w:t>cd ..</w:t>
+      </w:r>
+      <w:proofErr w:type="gramEnd"/>
+    </w:p>
+    <w:p>
+      <w:pPr>
+        <w:ind w:firstLine="720"/>
+      </w:pPr>
+      <w:r>
+        <w:t>[</w:t>
+      </w:r>
+      <w:proofErr w:type="spellStart"/>
+      <w:r>
+        <w:t>user@localhost</w:t>
+      </w:r>
+      <w:proofErr w:type="spellEnd"/>
+      <w:r>
+        <w:t xml:space="preserve"> Desktop]$ </w:t>
+      </w:r>
+      <w:proofErr w:type="spellStart"/>
+      <w:proofErr w:type="gramStart"/>
+      <w:r>
+        <w:t>ls</w:t>
+      </w:r>
+      <w:proofErr w:type="spellEnd"/>
+      <w:proofErr w:type="gramEnd"/>
+    </w:p>
+    <w:p>
+      <w:pPr>
+        <w:ind w:firstLine="720"/>
+      </w:pPr>
+      <w:proofErr w:type="gramStart"/>
+      <w:r>
+        <w:t>kevin.tar  output.txt</w:t>
+      </w:r>
+      <w:proofErr w:type="gramEnd"/>
+      <w:r>
+        <w:t xml:space="preserve">  testfile1.txt  testFile2.text  </w:t>
+      </w:r>
+      <w:proofErr w:type="spellStart"/>
+      <w:r>
+        <w:t>testFolder</w:t>
+      </w:r>
+      <w:proofErr w:type="spellEnd"/>
+    </w:p>
+    <w:p>
+      <w:pPr>
+        <w:pStyle w:val="ListParagraph"/>
+        <w:numPr>
+          <w:ilvl w:val="0"/>
+          <w:numId w:val="1"/>
+        </w:numPr>
+      </w:pPr>
+      <w:r>
+        <w:t>[</w:t>
+      </w:r>
+      <w:proofErr w:type="spellStart"/>
+      <w:r>
+        <w:t>user@localhost</w:t>
+      </w:r>
+      <w:proofErr w:type="spellEnd"/>
+      <w:r>
+        <w:t xml:space="preserve"> Desktop]$ </w:t>
+      </w:r>
+      <w:proofErr w:type="spellStart"/>
+      <w:r>
+        <w:rPr>
+          <w:b/>
+        </w:rPr>
+        <w:t>cp</w:t>
+      </w:r>
+      <w:proofErr w:type="spellEnd"/>
+      <w:r>
+        <w:t xml:space="preserve"> testFile2.text </w:t>
+      </w:r>
+      <w:proofErr w:type="spellStart"/>
+      <w:r>
+        <w:t>testFolder</w:t>
+      </w:r>
+      <w:proofErr w:type="spellEnd"/>
+      <w:r>
+        <w:t>/</w:t>
+      </w:r>
+    </w:p>
+    <w:p>
+      <w:pPr>
+        <w:ind w:firstLine="720"/>
+      </w:pPr>
+      <w:r>
+        <w:t>[</w:t>
+      </w:r>
+      <w:proofErr w:type="spellStart"/>
+      <w:r>
+        <w:t>user@localhost</w:t>
+      </w:r>
+      <w:proofErr w:type="spellEnd"/>
+      <w:r>
+        <w:t xml:space="preserve"> Desktop]$ </w:t>
+      </w:r>
+      <w:proofErr w:type="gramStart"/>
+      <w:r>
+        <w:t>cd</w:t>
+      </w:r>
+      <w:proofErr w:type="gramEnd"/>
+      <w:r>
+        <w:t xml:space="preserve"> </w:t>
+      </w:r>
+      <w:proofErr w:type="spellStart"/>
+      <w:r>
+        <w:t>testFolder</w:t>
+      </w:r>
+      <w:proofErr w:type="spellEnd"/>
+      <w:r>
+        <w:t>/</w:t>
+      </w:r>
+    </w:p>
+    <w:p>
+      <w:pPr>
+        <w:ind w:firstLine="720"/>
+      </w:pPr>
+      <w:r>
+        <w:t>[</w:t>
+      </w:r>
+      <w:proofErr w:type="spellStart"/>
+      <w:r>
+        <w:t>user@localhost</w:t>
+      </w:r>
+      <w:proofErr w:type="spellEnd"/>
+      <w:r>
+        <w:t xml:space="preserve"> </w:t>
+      </w:r>
+      <w:proofErr w:type="spellStart"/>
+      <w:r>
+        <w:t>testFolder</w:t>
+      </w:r>
+      <w:proofErr w:type="spellEnd"/>
+      <w:r>
+        <w:t xml:space="preserve">]$ </w:t>
+      </w:r>
+      <w:proofErr w:type="spellStart"/>
+      <w:proofErr w:type="gramStart"/>
+      <w:r>
+        <w:t>ls</w:t>
+      </w:r>
+      <w:proofErr w:type="spellEnd"/>
+      <w:proofErr w:type="gramEnd"/>
+    </w:p>
+    <w:p>
+      <w:pPr>
+        <w:ind w:firstLine="720"/>
+      </w:pPr>
+      <w:r>
+        <w:lastRenderedPageBreak/>
+        <w:t>testFile2.text</w:t>
+      </w:r>
+    </w:p>
+    <w:p>
+      <w:pPr>
+        <w:pStyle w:val="ListParagraph"/>
+        <w:numPr>
+          <w:ilvl w:val="0"/>
+          <w:numId w:val="1"/>
+        </w:numPr>
+      </w:pPr>
+      <w:r>
+        <w:t>[</w:t>
+      </w:r>
+      <w:proofErr w:type="spellStart"/>
+      <w:r>
+        <w:t>user@localhost</w:t>
+      </w:r>
+      <w:proofErr w:type="spellEnd"/>
+      <w:r>
+        <w:t xml:space="preserve"> Desktop]$ </w:t>
+      </w:r>
+      <w:proofErr w:type="spellStart"/>
+      <w:r>
+        <w:t>ls</w:t>
+      </w:r>
+      <w:proofErr w:type="spellEnd"/>
+    </w:p>
+    <w:p>
+      <w:pPr>
+        <w:ind w:firstLine="720"/>
+      </w:pPr>
+      <w:proofErr w:type="gramStart"/>
+      <w:r>
+        <w:t>kevin.tar  output.txt</w:t>
+      </w:r>
+      <w:proofErr w:type="gramEnd"/>
+      <w:r>
+        <w:t xml:space="preserve">  testfile1.txt  testFile2.text  </w:t>
+      </w:r>
+      <w:proofErr w:type="spellStart"/>
+      <w:r>
+        <w:t>testFolder</w:t>
+      </w:r>
+      <w:proofErr w:type="spellEnd"/>
+    </w:p>
+    <w:p>
+      <w:pPr>
+        <w:ind w:firstLine="720"/>
+      </w:pPr>
+      <w:r>
+        <w:t>[</w:t>
+      </w:r>
+      <w:proofErr w:type="spellStart"/>
+      <w:r>
+        <w:t>user@localhost</w:t>
+      </w:r>
+      <w:proofErr w:type="spellEnd"/>
+      <w:r>
+        <w:t xml:space="preserve"> Desktop]$ </w:t>
+      </w:r>
+      <w:proofErr w:type="spellStart"/>
+      <w:proofErr w:type="gramStart"/>
+      <w:r>
+        <w:rPr>
+          <w:b/>
+        </w:rPr>
+        <w:t>rm</w:t>
+      </w:r>
+      <w:proofErr w:type="spellEnd"/>
+      <w:proofErr w:type="gramEnd"/>
+      <w:r>
+        <w:rPr>
+          <w:b/>
+        </w:rPr>
+        <w:t xml:space="preserve"> -</w:t>
+      </w:r>
+      <w:proofErr w:type="spellStart"/>
+      <w:r>
+        <w:rPr>
+          <w:b/>
+        </w:rPr>
+        <w:t>rf</w:t>
+      </w:r>
+      <w:proofErr w:type="spellEnd"/>
+      <w:r>
+        <w:t xml:space="preserve"> </w:t>
+      </w:r>
+      <w:proofErr w:type="spellStart"/>
+      <w:r>
+        <w:t>testFolder</w:t>
+      </w:r>
+      <w:proofErr w:type="spellEnd"/>
+      <w:r>
+        <w:t>/</w:t>
+      </w:r>
+    </w:p>
+    <w:p>
+      <w:pPr>
+        <w:ind w:firstLine="720"/>
+      </w:pPr>
+      <w:r>
+        <w:t>[</w:t>
+      </w:r>
+      <w:proofErr w:type="spellStart"/>
+      <w:r>
+        <w:t>user@localhost</w:t>
+      </w:r>
+      <w:proofErr w:type="spellEnd"/>
+      <w:r>
+        <w:t xml:space="preserve"> Desktop]$ </w:t>
+      </w:r>
+      <w:proofErr w:type="spellStart"/>
+      <w:proofErr w:type="gramStart"/>
+      <w:r>
+        <w:t>ls</w:t>
+      </w:r>
+      <w:proofErr w:type="spellEnd"/>
+      <w:proofErr w:type="gramEnd"/>
+    </w:p>
+    <w:p>
+      <w:pPr>
+        <w:ind w:firstLine="720"/>
+      </w:pPr>
+      <w:proofErr w:type="gramStart"/>
+      <w:r>
+        <w:t>kevin.tar  output.txt</w:t>
+      </w:r>
+      <w:proofErr w:type="gramEnd"/>
+      <w:r>
+        <w:t xml:space="preserve">  testfile1.txt  testFile2.text</w:t>
+      </w:r>
+    </w:p>
+    <w:p>
+      <w:pPr>
+        <w:pStyle w:val="ListParagraph"/>
+        <w:numPr>
+          <w:ilvl w:val="0"/>
+          <w:numId w:val="1"/>
+        </w:numPr>
+      </w:pPr>
+      <w:r>
+        <w:t>[</w:t>
+      </w:r>
+      <w:proofErr w:type="spellStart"/>
+      <w:r>
+        <w:t>user@localhost</w:t>
+      </w:r>
+      <w:proofErr w:type="spellEnd"/>
+      <w:r>
+        <w:t xml:space="preserve"> Desktop]$ </w:t>
+      </w:r>
+      <w:r>
+        <w:rPr>
+          <w:b/>
+        </w:rPr>
+        <w:t>cat</w:t>
+      </w:r>
+      <w:r>
+        <w:t xml:space="preserve"> testfile1.txt </w:t>
+      </w:r>
+    </w:p>
+    <w:p>
+      <w:pPr>
+        <w:ind w:firstLine="720"/>
+      </w:pPr>
+      <w:r>
+        <w:t>This is a test file for Homework #1.</w:t>
+      </w:r>
+    </w:p>
+    <w:p>
+      <w:pPr>
+        <w:pStyle w:val="ListParagraph"/>
+        <w:numPr>
+          <w:ilvl w:val="0"/>
+          <w:numId w:val="1"/>
+        </w:numPr>
+      </w:pPr>
+      <w:r>
+        <w:t>[</w:t>
+      </w:r>
+      <w:proofErr w:type="spellStart"/>
+      <w:r>
+        <w:t>user@localhost</w:t>
+      </w:r>
+      <w:proofErr w:type="spellEnd"/>
+      <w:r>
+        <w:t xml:space="preserve"> Desktop]$ </w:t>
+      </w:r>
+      <w:proofErr w:type="spellStart"/>
+      <w:r>
+        <w:t>ls</w:t>
+      </w:r>
+      <w:proofErr w:type="spellEnd"/>
+      <w:r>
+        <w:t xml:space="preserve"> -</w:t>
+      </w:r>
+      <w:proofErr w:type="spellStart"/>
+      <w:r>
+        <w:t>ll</w:t>
+      </w:r>
+      <w:proofErr w:type="spellEnd"/>
+    </w:p>
+    <w:p>
+      <w:pPr>
+        <w:ind w:left="720"/>
+      </w:pPr>
+      <w:proofErr w:type="gramStart"/>
+      <w:r>
+        <w:t>total</w:t>
+      </w:r>
+      <w:proofErr w:type="gramEnd"/>
+      <w:r>
+        <w:t xml:space="preserve"> 80</w:t>
+      </w:r>
+    </w:p>
+    <w:p>
+      <w:pPr>
+        <w:ind w:left="720"/>
+      </w:pPr>
+      <w:r>
+        <w:t>-</w:t>
+      </w:r>
+      <w:proofErr w:type="spellStart"/>
+      <w:proofErr w:type="gramStart"/>
+      <w:r>
+        <w:t>rw</w:t>
+      </w:r>
+      <w:proofErr w:type="spellEnd"/>
+      <w:r>
+        <w:t>-</w:t>
+      </w:r>
+      <w:proofErr w:type="spellStart"/>
+      <w:proofErr w:type="gramEnd"/>
+      <w:r>
+        <w:t>rw</w:t>
+      </w:r>
+      <w:proofErr w:type="spellEnd"/>
+      <w:r>
+        <w:t xml:space="preserve">-r--. </w:t>
+      </w:r>
+      <w:proofErr w:type="gramStart"/>
+      <w:r>
+        <w:t xml:space="preserve">1 user </w:t>
+      </w:r>
+      <w:proofErr w:type="spellStart"/>
+      <w:r>
+        <w:t>user</w:t>
+      </w:r>
+      <w:proofErr w:type="spellEnd"/>
+      <w:r>
+        <w:t xml:space="preserve"> 10240 Sep 14 18:00 kevin.tar</w:t>
+      </w:r>
+      <w:proofErr w:type="gramEnd"/>
+    </w:p>
+    <w:p>
+      <w:pPr>
+        <w:ind w:left="720"/>
+      </w:pPr>
+      <w:r>
+        <w:t>-</w:t>
+      </w:r>
+      <w:proofErr w:type="spellStart"/>
+      <w:proofErr w:type="gramStart"/>
+      <w:r>
+        <w:t>rw</w:t>
+      </w:r>
+      <w:proofErr w:type="spellEnd"/>
+      <w:r>
+        <w:t>-</w:t>
+      </w:r>
+      <w:proofErr w:type="spellStart"/>
+      <w:proofErr w:type="gramEnd"/>
+      <w:r>
+        <w:t>rw</w:t>
+      </w:r>
+      <w:proofErr w:type="spellEnd"/>
+      <w:r>
+        <w:t xml:space="preserve">-r--. 1 user </w:t>
+      </w:r>
+      <w:proofErr w:type="spellStart"/>
+      <w:r>
+        <w:t>user</w:t>
+      </w:r>
+      <w:proofErr w:type="spellEnd"/>
+      <w:r>
+        <w:t xml:space="preserve"> 62502 Sep 14 18:08 output.txt</w:t>
+      </w:r>
+    </w:p>
+    <w:p>
+      <w:pPr>
+        <w:ind w:left="720"/>
+      </w:pPr>
+      <w:r>
+        <w:t>-</w:t>
+      </w:r>
+      <w:proofErr w:type="spellStart"/>
+      <w:proofErr w:type="gramStart"/>
+      <w:r>
+        <w:t>rw</w:t>
+      </w:r>
+      <w:proofErr w:type="spellEnd"/>
+      <w:r>
+        <w:t>-</w:t>
+      </w:r>
+      <w:proofErr w:type="spellStart"/>
+      <w:proofErr w:type="gramEnd"/>
+      <w:r>
+        <w:t>rw</w:t>
+      </w:r>
+      <w:proofErr w:type="spellEnd"/>
+      <w:r>
+        <w:t xml:space="preserve">-r--. </w:t>
+      </w:r>
+      <w:proofErr w:type="gramStart"/>
+      <w:r>
+        <w:t xml:space="preserve">1 user </w:t>
+      </w:r>
+      <w:proofErr w:type="spellStart"/>
+      <w:r>
+        <w:t>user</w:t>
+      </w:r>
+      <w:proofErr w:type="spellEnd"/>
+      <w:r>
+        <w:t xml:space="preserve">    37 Sep 16 </w:t>
+      </w:r>
+      <w:r>
+        <w:rPr>
+          <w:i/>
+        </w:rPr>
+        <w:t>08:26</w:t>
+      </w:r>
+      <w:r>
+        <w:t xml:space="preserve"> testfile1.txt</w:t>
+      </w:r>
+      <w:proofErr w:type="gramEnd"/>
+    </w:p>
+    <w:p>
+      <w:pPr>
+        <w:ind w:left="720"/>
+      </w:pPr>
+      <w:r>
+        <w:t>-</w:t>
+      </w:r>
+      <w:proofErr w:type="spellStart"/>
+      <w:proofErr w:type="gramStart"/>
+      <w:r>
+        <w:t>rw</w:t>
+      </w:r>
+      <w:proofErr w:type="spellEnd"/>
+      <w:r>
+        <w:t>-</w:t>
+      </w:r>
+      <w:proofErr w:type="spellStart"/>
+      <w:proofErr w:type="gramEnd"/>
+      <w:r>
+        <w:t>rw</w:t>
+      </w:r>
+      <w:proofErr w:type="spellEnd"/>
+      <w:r>
+        <w:t xml:space="preserve">-r--. 1 user </w:t>
+      </w:r>
+      <w:proofErr w:type="spellStart"/>
+      <w:r>
+        <w:t>user</w:t>
+      </w:r>
+      <w:proofErr w:type="spellEnd"/>
+      <w:r>
+        <w:t xml:space="preserve">     0 Sep 16 08:00 testFile2.text</w:t>
+      </w:r>
+    </w:p>
+    <w:p>
+      <w:pPr>
+        <w:ind w:left="720"/>
+      </w:pPr>
+      <w:r>
+        <w:t>[</w:t>
+      </w:r>
+      <w:proofErr w:type="spellStart"/>
+      <w:r>
+        <w:t>user@localhost</w:t>
+      </w:r>
+      <w:proofErr w:type="spellEnd"/>
+      <w:r>
+        <w:t xml:space="preserve"> Desktop]$ </w:t>
+      </w:r>
+      <w:r>
+        <w:rPr>
+          <w:b/>
+        </w:rPr>
+        <w:t>touch</w:t>
+      </w:r>
+      <w:r>
+        <w:t xml:space="preserve"> testfile1.txt </w:t>
+      </w:r>
+    </w:p>
+    <w:p>
+      <w:pPr>
+        <w:ind w:left="720"/>
+      </w:pPr>
+      <w:r>
+        <w:t>[</w:t>
+      </w:r>
+      <w:proofErr w:type="spellStart"/>
+      <w:r>
+        <w:t>user@localhost</w:t>
+      </w:r>
+      <w:proofErr w:type="spellEnd"/>
+      <w:r>
+        <w:t xml:space="preserve"> Desktop]$ </w:t>
+      </w:r>
+      <w:proofErr w:type="spellStart"/>
+      <w:proofErr w:type="gramStart"/>
+      <w:r>
+        <w:t>ls</w:t>
+      </w:r>
+      <w:proofErr w:type="spellEnd"/>
+      <w:proofErr w:type="gramEnd"/>
+      <w:r>
+        <w:t xml:space="preserve"> -</w:t>
+      </w:r>
+      <w:proofErr w:type="spellStart"/>
+      <w:r>
+        <w:t>ll</w:t>
+      </w:r>
+      <w:proofErr w:type="spellEnd"/>
+    </w:p>
+    <w:p>
+      <w:pPr>
+        <w:ind w:left="720"/>
+      </w:pPr>
+      <w:proofErr w:type="gramStart"/>
+      <w:r>
+        <w:t>total</w:t>
+      </w:r>
+      <w:proofErr w:type="gramEnd"/>
+      <w:r>
+        <w:t xml:space="preserve"> 80</w:t>
+      </w:r>
+    </w:p>
+    <w:p>
+      <w:pPr>
+        <w:ind w:left="720"/>
+      </w:pPr>
+      <w:r>
+        <w:t>-</w:t>
+      </w:r>
+      <w:proofErr w:type="spellStart"/>
+      <w:proofErr w:type="gramStart"/>
+      <w:r>
+        <w:t>rw</w:t>
+      </w:r>
+      <w:proofErr w:type="spellEnd"/>
+      <w:r>
+        <w:t>-</w:t>
+      </w:r>
+      <w:proofErr w:type="spellStart"/>
+      <w:proofErr w:type="gramEnd"/>
+      <w:r>
+        <w:t>rw</w:t>
+      </w:r>
+      <w:proofErr w:type="spellEnd"/>
+      <w:r>
+        <w:t xml:space="preserve">-r--. </w:t>
+      </w:r>
+      <w:proofErr w:type="gramStart"/>
+      <w:r>
+        <w:t xml:space="preserve">1 user </w:t>
+      </w:r>
+      <w:proofErr w:type="spellStart"/>
+      <w:r>
+        <w:t>user</w:t>
+      </w:r>
+      <w:proofErr w:type="spellEnd"/>
+      <w:r>
+        <w:t xml:space="preserve"> 10240 Sep 14 18:00 kevin.tar</w:t>
+      </w:r>
+      <w:proofErr w:type="gramEnd"/>
+    </w:p>
+    <w:p>
+      <w:pPr>
+        <w:ind w:left="720"/>
+      </w:pPr>
+      <w:r>
+        <w:t>-</w:t>
+      </w:r>
+      <w:proofErr w:type="spellStart"/>
+      <w:proofErr w:type="gramStart"/>
+      <w:r>
+        <w:t>rw</w:t>
+      </w:r>
+      <w:proofErr w:type="spellEnd"/>
+      <w:r>
+        <w:t>-</w:t>
+      </w:r>
+      <w:proofErr w:type="spellStart"/>
+      <w:proofErr w:type="gramEnd"/>
+      <w:r>
+        <w:t>rw</w:t>
+      </w:r>
+      <w:proofErr w:type="spellEnd"/>
+      <w:r>
+        <w:t xml:space="preserve">-r--. 1 user </w:t>
+      </w:r>
+      <w:proofErr w:type="spellStart"/>
+      <w:r>
+        <w:t>user</w:t>
+      </w:r>
+      <w:proofErr w:type="spellEnd"/>
+      <w:r>
+        <w:t xml:space="preserve"> 62502 Sep 14 18:08 output.txt</w:t>
+      </w:r>
+    </w:p>
+    <w:p>
+      <w:pPr>
+        <w:ind w:left="720"/>
+      </w:pPr>
+      <w:r>
+        <w:t>-</w:t>
+      </w:r>
+      <w:proofErr w:type="spellStart"/>
+      <w:proofErr w:type="gramStart"/>
+      <w:r>
+        <w:t>rw</w:t>
+      </w:r>
+      <w:proofErr w:type="spellEnd"/>
+      <w:r>
+        <w:t>-</w:t>
+      </w:r>
+      <w:proofErr w:type="spellStart"/>
+      <w:proofErr w:type="gramEnd"/>
+      <w:r>
+        <w:t>rw</w:t>
+      </w:r>
+      <w:proofErr w:type="spellEnd"/>
+      <w:r>
+        <w:t xml:space="preserve">-r--. </w:t>
+      </w:r>
+      <w:proofErr w:type="gramStart"/>
+      <w:r>
+        <w:t xml:space="preserve">1 user </w:t>
+      </w:r>
+      <w:proofErr w:type="spellStart"/>
+      <w:r>
+        <w:t>user</w:t>
+      </w:r>
+      <w:proofErr w:type="spellEnd"/>
+      <w:r>
+        <w:t xml:space="preserve">    37 Sep 16 </w:t>
+      </w:r>
+      <w:r>
+        <w:rPr>
+          <w:i/>
+        </w:rPr>
+        <w:t>08:27</w:t>
+      </w:r>
+      <w:r>
+        <w:t xml:space="preserve"> testfile1.txt</w:t>
+      </w:r>
+      <w:proofErr w:type="gramEnd"/>
+    </w:p>
+    <w:p>
+      <w:pPr>
+        <w:ind w:left="720"/>
+      </w:pPr>
+      <w:r>
+        <w:t>-</w:t>
+      </w:r>
+      <w:proofErr w:type="spellStart"/>
+      <w:proofErr w:type="gramStart"/>
+      <w:r>
+        <w:t>rw</w:t>
+      </w:r>
+      <w:proofErr w:type="spellEnd"/>
+      <w:r>
+        <w:t>-</w:t>
+      </w:r>
+      <w:proofErr w:type="spellStart"/>
+      <w:proofErr w:type="gramEnd"/>
+      <w:r>
+        <w:t>rw</w:t>
+      </w:r>
+      <w:proofErr w:type="spellEnd"/>
+      <w:r>
+        <w:t xml:space="preserve">-r--. 1 user </w:t>
+      </w:r>
+      <w:proofErr w:type="spellStart"/>
+      <w:r>
+        <w:t>user</w:t>
+      </w:r>
+      <w:proofErr w:type="spellEnd"/>
+      <w:r>
+        <w:t xml:space="preserve">     0 Sep 16 08:00 testFile2.text</w:t>
+      </w:r>
+    </w:p>
+    <w:p>
+      <w:pPr>
+        <w:pStyle w:val="ListParagraph"/>
+        <w:numPr>
+          <w:ilvl w:val="0"/>
+          <w:numId w:val="1"/>
+        </w:numPr>
+      </w:pPr>
+      <w:r>
+        <w:t>[</w:t>
+      </w:r>
+      <w:proofErr w:type="spellStart"/>
+      <w:r>
+        <w:t>user@localhost</w:t>
+      </w:r>
+      <w:proofErr w:type="spellEnd"/>
+      <w:r>
+        <w:t xml:space="preserve"> Desktop]$ </w:t>
+      </w:r>
+      <w:r>
+        <w:rPr>
+          <w:b/>
+        </w:rPr>
+        <w:t>date</w:t>
+      </w:r>
+    </w:p>
+    <w:p>
+      <w:pPr>
+        <w:ind w:left="720"/>
+      </w:pPr>
+      <w:r>
+        <w:t>Wed Sep 16 08:28:17 EDT 2015</w:t>
+      </w:r>
+    </w:p>
+    <w:p>
+      <w:pPr>
+        <w:pStyle w:val="ListParagraph"/>
+        <w:numPr>
+          <w:ilvl w:val="0"/>
+          <w:numId w:val="1"/>
+        </w:numPr>
+      </w:pPr>
+      <w:r>
+        <w:t>[</w:t>
+      </w:r>
+      <w:proofErr w:type="spellStart"/>
+      <w:r>
+        <w:t>user@localhost</w:t>
+      </w:r>
+      <w:proofErr w:type="spellEnd"/>
+      <w:r>
+        <w:t xml:space="preserve"> Desktop]$ </w:t>
+      </w:r>
+      <w:r>
+        <w:rPr>
+          <w:b/>
+        </w:rPr>
+        <w:t>top</w:t>
+      </w:r>
+    </w:p>
+    <w:p>
+      <w:pPr>
+        <w:ind w:left="720"/>
+      </w:pPr>
+    </w:p>
+    <w:p>
+      <w:pPr>
+        <w:ind w:left="720"/>
+      </w:pPr>
+      <w:proofErr w:type="gramStart"/>
+      <w:r>
+        <w:lastRenderedPageBreak/>
+        <w:t>top</w:t>
+      </w:r>
+      <w:proofErr w:type="gramEnd"/>
+      <w:r>
+        <w:t xml:space="preserve"> - 08:29:11 up 53 min,  3 users,  load average: 0.01, 0.02, 0.05</w:t>
+      </w:r>
+    </w:p>
+    <w:p>
+      <w:pPr>
+        <w:ind w:left="720"/>
+      </w:pPr>
+      <w:r>
+        <w:t>Tasks: 194 total,   1 running, 193 sleeping,   0 stopped,   0 zombie</w:t>
+      </w:r>
+    </w:p>
+    <w:p>
+      <w:pPr>
+        <w:ind w:left="720"/>
+      </w:pPr>
+      <w:r>
+        <w:t>%</w:t>
+      </w:r>
+      <w:proofErr w:type="spellStart"/>
+      <w:r>
+        <w:t>Cpu</w:t>
+      </w:r>
+      <w:proofErr w:type="spellEnd"/>
+      <w:r>
+        <w:t>(s):  2.1 us</w:t>
+      </w:r>
+      <w:proofErr w:type="gramStart"/>
+      <w:r>
+        <w:t>,  0.1</w:t>
+      </w:r>
+      <w:proofErr w:type="gramEnd"/>
+      <w:r>
+        <w:t xml:space="preserve"> </w:t>
+      </w:r>
+      <w:proofErr w:type="spellStart"/>
+      <w:r>
+        <w:t>sy</w:t>
+      </w:r>
+      <w:proofErr w:type="spellEnd"/>
+      <w:r>
+        <w:t xml:space="preserve">,  0.0 </w:t>
+      </w:r>
+      <w:proofErr w:type="spellStart"/>
+      <w:r>
+        <w:t>ni</w:t>
+      </w:r>
+      <w:proofErr w:type="spellEnd"/>
+      <w:r>
+        <w:t xml:space="preserve">, 97.8 id,  0.0 </w:t>
+      </w:r>
+      <w:proofErr w:type="spellStart"/>
+      <w:r>
+        <w:t>wa</w:t>
+      </w:r>
+      <w:proofErr w:type="spellEnd"/>
+      <w:r>
+        <w:t xml:space="preserve">,  0.0 hi,  0.0 </w:t>
+      </w:r>
+      <w:proofErr w:type="spellStart"/>
+      <w:r>
+        <w:t>si</w:t>
+      </w:r>
+      <w:proofErr w:type="spellEnd"/>
+      <w:r>
+        <w:t xml:space="preserve">,  0.0 </w:t>
+      </w:r>
+      <w:proofErr w:type="spellStart"/>
+      <w:r>
+        <w:t>st</w:t>
+      </w:r>
+      <w:proofErr w:type="spellEnd"/>
+    </w:p>
+    <w:p>
+      <w:pPr>
+        <w:ind w:left="720"/>
+      </w:pPr>
+      <w:proofErr w:type="spellStart"/>
+      <w:r>
+        <w:t>KiB</w:t>
+      </w:r>
+      <w:proofErr w:type="spellEnd"/>
+      <w:r>
+        <w:t xml:space="preserve"> </w:t>
+      </w:r>
+      <w:proofErr w:type="gramStart"/>
+      <w:r>
+        <w:t>Mem :</w:t>
+      </w:r>
+      <w:proofErr w:type="gramEnd"/>
+      <w:r>
+        <w:t xml:space="preserve">  1884264 total,   896732 free,   455364 used,   532168 buff/cache</w:t>
+      </w:r>
+    </w:p>
+    <w:p>
+      <w:pPr>
+        <w:ind w:left="720"/>
+      </w:pPr>
+      <w:proofErr w:type="spellStart"/>
+      <w:r>
+        <w:t>KiB</w:t>
+      </w:r>
+      <w:proofErr w:type="spellEnd"/>
+      <w:r>
+        <w:t xml:space="preserve"> Swap:  2097148 total</w:t>
+      </w:r>
+      <w:proofErr w:type="gramStart"/>
+      <w:r>
+        <w:t>,  2097148</w:t>
+      </w:r>
+      <w:proofErr w:type="gramEnd"/>
+      <w:r>
+        <w:t xml:space="preserve"> free,        0 used.  1239844 avail Mem</w:t>
+      </w:r>
+    </w:p>
+    <w:p>
+      <w:pPr>
+        <w:pStyle w:val="ListParagraph"/>
+        <w:numPr>
+          <w:ilvl w:val="0"/>
+          <w:numId w:val="1"/>
+        </w:numPr>
+      </w:pPr>
+      <w:r>
+        <w:t>[</w:t>
+      </w:r>
+      <w:proofErr w:type="spellStart"/>
+      <w:r>
+        <w:t>user@localhost</w:t>
+      </w:r>
+      <w:proofErr w:type="spellEnd"/>
+      <w:r>
+        <w:t xml:space="preserve"> Desktop]$ </w:t>
+      </w:r>
+      <w:r>
+        <w:rPr>
+          <w:b/>
+        </w:rPr>
+        <w:t>history</w:t>
+      </w:r>
+    </w:p>
+    <w:p>
+      <w:pPr>
+        <w:ind w:left="720"/>
+      </w:pPr>
+      <w:r>
+        <w:t xml:space="preserve">    </w:t>
+      </w:r>
+      <w:proofErr w:type="gramStart"/>
+      <w:r>
+        <w:t xml:space="preserve">1  </w:t>
+      </w:r>
+      <w:proofErr w:type="spellStart"/>
+      <w:r>
+        <w:t>su</w:t>
+      </w:r>
+      <w:proofErr w:type="spellEnd"/>
+      <w:proofErr w:type="gramEnd"/>
+    </w:p>
+    <w:p>
+      <w:pPr>
+        <w:ind w:left="720"/>
+      </w:pPr>
+      <w:r>
+        <w:t xml:space="preserve">    </w:t>
+      </w:r>
+      <w:proofErr w:type="gramStart"/>
+      <w:r>
+        <w:t>2  exit</w:t>
+      </w:r>
+      <w:proofErr w:type="gramEnd"/>
+    </w:p>
+    <w:p>
+      <w:pPr>
+        <w:pStyle w:val="ListParagraph"/>
+        <w:numPr>
+          <w:ilvl w:val="0"/>
+          <w:numId w:val="1"/>
+        </w:numPr>
+      </w:pPr>
+      <w:r>
+        <w:t>[</w:t>
+      </w:r>
+      <w:proofErr w:type="spellStart"/>
+      <w:r>
+        <w:t>user@localhost</w:t>
+      </w:r>
+      <w:proofErr w:type="spellEnd"/>
+      <w:r>
+        <w:t xml:space="preserve"> Desktop]$ </w:t>
+      </w:r>
+      <w:proofErr w:type="spellStart"/>
+      <w:r>
+        <w:rPr>
+          <w:b/>
+        </w:rPr>
+        <w:t>env</w:t>
+      </w:r>
+      <w:proofErr w:type="spellEnd"/>
+    </w:p>
+    <w:p>
+      <w:pPr>
+        <w:ind w:left="720"/>
+      </w:pPr>
+      <w:r>
+        <w:t>XDG_VTNR=1</w:t>
+      </w:r>
+    </w:p>
+    <w:p>
+      <w:pPr>
+        <w:ind w:left="720"/>
+      </w:pPr>
+      <w:r>
+        <w:t>XDG_SESSION_ID=1</w:t>
+      </w:r>
+    </w:p>
+    <w:p>
+      <w:pPr>
+        <w:ind w:left="720"/>
+      </w:pPr>
+      <w:r>
+        <w:t>DBUS_STARTER_ADDRESS=unix</w:t>
+      </w:r>
+      <w:proofErr w:type="gramStart"/>
+      <w:r>
+        <w:t>:abstract</w:t>
+      </w:r>
+      <w:proofErr w:type="gramEnd"/>
+      <w:r>
+        <w:t>=/tmp/dbus-w8GtZ4DNuO,guid=e51c55b1d57a29b9af53508355f9543a</w:t>
+      </w:r>
+    </w:p>
+    <w:p>
+      <w:pPr>
+        <w:ind w:left="720"/>
+      </w:pPr>
+      <w:r>
+        <w:t>GPG_AGENT_INFO=/run/user/1000/keyring-CQbV1T/gpg</w:t>
+      </w:r>
+      <w:proofErr w:type="gramStart"/>
+      <w:r>
+        <w:t>:0:1</w:t>
+      </w:r>
+      <w:proofErr w:type="gramEnd"/>
+    </w:p>
+    <w:p>
+      <w:pPr>
+        <w:pStyle w:val="ListParagraph"/>
+        <w:numPr>
+          <w:ilvl w:val="0"/>
+          <w:numId w:val="1"/>
+        </w:numPr>
+      </w:pPr>
+      <w:r>
+        <w:t>[</w:t>
+      </w:r>
+      <w:proofErr w:type="spellStart"/>
+      <w:r>
+        <w:t>user@localhost</w:t>
+      </w:r>
+      <w:proofErr w:type="spellEnd"/>
+      <w:r>
+        <w:t xml:space="preserve"> Desktop]$ </w:t>
+      </w:r>
+      <w:r>
+        <w:rPr>
+          <w:b/>
+        </w:rPr>
+        <w:t>ping</w:t>
+      </w:r>
+      <w:r>
+        <w:t xml:space="preserve"> www.google.com</w:t>
+      </w:r>
+    </w:p>
+    <w:p>
+      <w:pPr>
+        <w:ind w:left="720"/>
+      </w:pPr>
+      <w:proofErr w:type="gramStart"/>
+      <w:r>
+        <w:t>PING www.google.com (216.58.219.100) 56(84) bytes of data.</w:t>
+      </w:r>
+      <w:proofErr w:type="gramEnd"/>
+    </w:p>
+    <w:p>
+      <w:pPr>
+        <w:ind w:left="720"/>
+      </w:pPr>
+      <w:r>
+        <w:t>^C</w:t>
+      </w:r>
+    </w:p>
+    <w:p>
+      <w:pPr>
+        <w:ind w:left="720"/>
+      </w:pPr>
+      <w:r>
+        <w:t>--- www.google.com ping statistics ---</w:t>
+      </w:r>
+    </w:p>
+    <w:p>
+      <w:pPr>
+        <w:ind w:left="720"/>
+      </w:pPr>
+      <w:r>
+        <w:t>5 packets transmitted, 0 received, 100% packet loss, time 3999ms</w:t>
+      </w:r>
+    </w:p>
+    <w:p>
+      <w:pPr>
+        <w:pStyle w:val="ListParagraph"/>
+        <w:numPr>
+          <w:ilvl w:val="0"/>
+          <w:numId w:val="1"/>
+        </w:numPr>
+      </w:pPr>
+      <w:r>
+        <w:t>[</w:t>
+      </w:r>
+      <w:proofErr w:type="spellStart"/>
+      <w:r>
+        <w:t>user@localhost</w:t>
+      </w:r>
+      <w:proofErr w:type="spellEnd"/>
+      <w:r>
+        <w:t xml:space="preserve"> Desktop]$ </w:t>
+      </w:r>
+      <w:r>
+        <w:rPr>
+          <w:b/>
+        </w:rPr>
+        <w:t>which</w:t>
+      </w:r>
+      <w:r>
+        <w:t xml:space="preserve"> </w:t>
+      </w:r>
+      <w:proofErr w:type="spellStart"/>
+      <w:r>
+        <w:t>netstat</w:t>
+      </w:r>
+      <w:proofErr w:type="spellEnd"/>
+    </w:p>
+    <w:p>
+      <w:pPr>
+        <w:ind w:left="720"/>
+      </w:pPr>
+      <w:r>
+        <w:t>/</w:t>
+      </w:r>
+      <w:proofErr w:type="spellStart"/>
+      <w:r>
+        <w:t>usr</w:t>
+      </w:r>
+      <w:proofErr w:type="spellEnd"/>
+      <w:r>
+        <w:t>/bin/</w:t>
+      </w:r>
+      <w:proofErr w:type="spellStart"/>
+      <w:r>
+        <w:t>netstat</w:t>
+      </w:r>
+      <w:proofErr w:type="spellEnd"/>
+    </w:p>
+    <w:p>
+      <w:pPr>
+        <w:pStyle w:val="ListParagraph"/>
+        <w:numPr>
+          <w:ilvl w:val="0"/>
+          <w:numId w:val="1"/>
+        </w:numPr>
+      </w:pPr>
+      <w:r>
+        <w:t>[</w:t>
+      </w:r>
+      <w:proofErr w:type="spellStart"/>
+      <w:r>
+        <w:t>user@localhost</w:t>
+      </w:r>
+      <w:proofErr w:type="spellEnd"/>
+      <w:r>
+        <w:t xml:space="preserve"> Desktop]$ </w:t>
+      </w:r>
+      <w:proofErr w:type="spellStart"/>
+      <w:r>
+        <w:rPr>
+          <w:b/>
+        </w:rPr>
+        <w:t>netstat</w:t>
+      </w:r>
+      <w:proofErr w:type="spellEnd"/>
+    </w:p>
+    <w:p>
+      <w:pPr>
+        <w:ind w:left="720"/>
+      </w:pPr>
+      <w:r>
+        <w:t>Active Internet connections (w/o servers)</w:t>
+      </w:r>
+    </w:p>
+    <w:p>
+      <w:pPr>
+        <w:ind w:left="720"/>
+      </w:pPr>
+      <w:r>
+        <w:t xml:space="preserve">Proto </w:t>
+      </w:r>
+      <w:proofErr w:type="spellStart"/>
+      <w:r>
+        <w:t>Recv</w:t>
+      </w:r>
+      <w:proofErr w:type="spellEnd"/>
+      <w:r>
+        <w:t xml:space="preserve">-Q Send-Q Local Address           Foreign Address         State      </w:t>
+      </w:r>
+    </w:p>
+    <w:p>
+      <w:pPr>
+        <w:ind w:left="720"/>
+      </w:pPr>
+      <w:r>
+        <w:t>Active UNIX domain sockets (w/o servers)</w:t>
+      </w:r>
+    </w:p>
+    <w:p>
+      <w:pPr>
+        <w:ind w:left="720"/>
+      </w:pPr>
+      <w:r>
+        <w:t xml:space="preserve">Proto </w:t>
+      </w:r>
+      <w:proofErr w:type="spellStart"/>
+      <w:r>
+        <w:t>RefCnt</w:t>
+      </w:r>
+      <w:proofErr w:type="spellEnd"/>
+      <w:r>
+        <w:t xml:space="preserve"> Flags       Type       State         I-Node   Path</w:t>
+      </w:r>
+    </w:p>
+    <w:p>
+      <w:pPr>
+        <w:ind w:left="720"/>
+      </w:pPr>
+      <w:proofErr w:type="spellStart"/>
+      <w:proofErr w:type="gramStart"/>
+      <w:r>
+        <w:lastRenderedPageBreak/>
+        <w:t>unix</w:t>
+      </w:r>
+      <w:proofErr w:type="spellEnd"/>
+      <w:r>
+        <w:t xml:space="preserve">  2</w:t>
+      </w:r>
+      <w:proofErr w:type="gramEnd"/>
+      <w:r>
+        <w:t xml:space="preserve">      [ ]         DGRAM                    10797    /run/</w:t>
+      </w:r>
+      <w:proofErr w:type="spellStart"/>
+      <w:r>
+        <w:t>systemd</w:t>
+      </w:r>
+      <w:proofErr w:type="spellEnd"/>
+      <w:r>
+        <w:t>/</w:t>
+      </w:r>
+      <w:r>
+        <w:t>shutdown</w:t>
+      </w:r>
+    </w:p>
+    <w:p>
+      <w:pPr>
+        <w:pStyle w:val="ListParagraph"/>
+        <w:numPr>
+          <w:ilvl w:val="0"/>
+          <w:numId w:val="1"/>
+        </w:numPr>
+      </w:pPr>
+      <w:r>
+        <w:t>[</w:t>
+      </w:r>
+      <w:proofErr w:type="spellStart"/>
+      <w:r>
+        <w:t>user@localhost</w:t>
+      </w:r>
+      <w:proofErr w:type="spellEnd"/>
+      <w:r>
+        <w:t xml:space="preserve"> Desktop]$ </w:t>
+      </w:r>
+      <w:proofErr w:type="spellStart"/>
+      <w:r>
+        <w:rPr>
+          <w:b/>
+        </w:rPr>
+        <w:t>su</w:t>
+      </w:r>
+      <w:proofErr w:type="spellEnd"/>
+    </w:p>
+    <w:p>
+      <w:pPr>
+        <w:ind w:left="720"/>
+      </w:pPr>
+      <w:r>
+        <w:t xml:space="preserve">Password: </w:t>
+      </w:r>
+    </w:p>
+    <w:p>
+      <w:pPr>
+        <w:ind w:left="720"/>
+      </w:pPr>
+      <w:r>
+        <w:t>[</w:t>
+      </w:r>
+      <w:proofErr w:type="spellStart"/>
+      <w:r>
+        <w:t>root@localhost</w:t>
+      </w:r>
+      <w:proofErr w:type="spellEnd"/>
+      <w:r>
+        <w:t xml:space="preserve"> Desktop]#</w:t>
+      </w:r>
+    </w:p>
+    <w:p>
+      <w:pPr>
+        <w:pStyle w:val="ListParagraph"/>
+        <w:numPr>
+          <w:ilvl w:val="0"/>
+          <w:numId w:val="1"/>
+        </w:numPr>
+      </w:pPr>
+      <w:r>
+        <w:t>[</w:t>
+      </w:r>
+      <w:proofErr w:type="spellStart"/>
+      <w:r>
+        <w:t>root@localhost</w:t>
+      </w:r>
+      <w:proofErr w:type="spellEnd"/>
+      <w:r>
+        <w:t xml:space="preserve"> Desktop]# </w:t>
+      </w:r>
+      <w:r>
+        <w:rPr>
+          <w:b/>
+        </w:rPr>
+        <w:t>clear</w:t>
+      </w:r>
+    </w:p>
+    <w:p>
+      <w:pPr>
+        <w:pStyle w:val="ListParagraph"/>
+      </w:pPr>
+    </w:p>
+    <w:p>
+      <w:pPr>
+        <w:pStyle w:val="ListParagraph"/>
+        <w:numPr>
+          <w:ilvl w:val="0"/>
+          <w:numId w:val="1"/>
+        </w:numPr>
+      </w:pPr>
+      <w:r>
+        <w:t>[</w:t>
+      </w:r>
+      <w:proofErr w:type="spellStart"/>
+      <w:r>
+        <w:t>root@localhost</w:t>
+      </w:r>
+      <w:proofErr w:type="spellEnd"/>
+      <w:r>
+        <w:t xml:space="preserve"> Desktop]# </w:t>
+      </w:r>
+      <w:proofErr w:type="spellStart"/>
+      <w:r>
+        <w:rPr>
+          <w:b/>
+        </w:rPr>
+        <w:t>whoami</w:t>
+      </w:r>
+      <w:proofErr w:type="spellEnd"/>
+    </w:p>
+    <w:p>
+      <w:pPr>
+        <w:ind w:firstLine="720"/>
+      </w:pPr>
+      <w:proofErr w:type="gramStart"/>
+      <w:r>
+        <w:t>r</w:t>
+      </w:r>
+      <w:r>
+        <w:t>oot</w:t>
+      </w:r>
+      <w:proofErr w:type="gramEnd"/>
+    </w:p>
+    <w:p>
+      <w:pPr>
+        <w:pStyle w:val="ListParagraph"/>
+        <w:numPr>
+          <w:ilvl w:val="0"/>
+          <w:numId w:val="1"/>
+        </w:numPr>
+      </w:pPr>
+      <w:r>
+        <w:t>[</w:t>
+      </w:r>
+      <w:proofErr w:type="spellStart"/>
+      <w:r>
+        <w:t>root@localhost</w:t>
+      </w:r>
+      <w:proofErr w:type="spellEnd"/>
+      <w:r>
+        <w:t xml:space="preserve"> Desktop]# </w:t>
+      </w:r>
+      <w:r>
+        <w:rPr>
+          <w:b/>
+        </w:rPr>
+        <w:t>md5sum</w:t>
+      </w:r>
+      <w:r>
+        <w:t xml:space="preserve"> testfile1.txt </w:t>
+      </w:r>
+    </w:p>
+    <w:p>
+      <w:pPr>
+        <w:ind w:firstLine="720"/>
+      </w:pPr>
+      <w:proofErr w:type="gramStart"/>
+      <w:r>
+        <w:t>54e4bfae41237533ea3e5502bbcc98fb  testfile1.txt</w:t>
+      </w:r>
+      <w:proofErr w:type="gramEnd"/>
+    </w:p>
+    <w:p>
+      <w:pPr>
+        <w:pStyle w:val="ListParagraph"/>
+        <w:numPr>
+          <w:ilvl w:val="0"/>
+          <w:numId w:val="1"/>
+        </w:numPr>
+      </w:pPr>
+      <w:r>
+        <w:t>[</w:t>
+      </w:r>
+      <w:proofErr w:type="spellStart"/>
+      <w:r>
+        <w:t>root@localhost</w:t>
+      </w:r>
+      <w:proofErr w:type="spellEnd"/>
+      <w:r>
+        <w:t xml:space="preserve"> Desktop]# </w:t>
+      </w:r>
+      <w:proofErr w:type="spellStart"/>
+      <w:r>
+        <w:rPr>
+          <w:b/>
+        </w:rPr>
+        <w:t>uname</w:t>
+      </w:r>
+      <w:proofErr w:type="spellEnd"/>
+    </w:p>
+    <w:p>
+      <w:pPr>
+        <w:ind w:left="720"/>
+      </w:pPr>
+      <w:r>
+        <w:t>Linux</w:t>
+      </w:r>
+    </w:p>
+    <w:p>
+      <w:pPr>
+        <w:pStyle w:val="ListParagraph"/>
+        <w:numPr>
+          <w:ilvl w:val="0"/>
+          <w:numId w:val="1"/>
+        </w:numPr>
+      </w:pPr>
+      <w:r>
+        <w:t>[</w:t>
+      </w:r>
+      <w:proofErr w:type="spellStart"/>
+      <w:r>
+        <w:t>root@localhost</w:t>
+      </w:r>
+      <w:proofErr w:type="spellEnd"/>
+      <w:r>
+        <w:t xml:space="preserve"> Desktop]# time</w:t>
+      </w:r>
+    </w:p>
+    <w:p>
+      <w:pPr>
+        <w:ind w:left="720"/>
+      </w:pPr>
+    </w:p>
+    <w:p>
+      <w:pPr>
+        <w:ind w:left="720"/>
+      </w:pPr>
+      <w:proofErr w:type="gramStart"/>
+      <w:r>
+        <w:t>real</w:t>
+      </w:r>
+      <w:proofErr w:type="gramEnd"/>
+      <w:r>
+        <w:tab/>
+        <w:t>0m0.000s</w:t>
+      </w:r>
+    </w:p>
+    <w:p>
+      <w:pPr>
+        <w:ind w:left="720"/>
+      </w:pPr>
+      <w:proofErr w:type="gramStart"/>
+      <w:r>
+        <w:t>user</w:t>
+      </w:r>
+      <w:proofErr w:type="gramEnd"/>
+      <w:r>
+        <w:tab/>
+        <w:t>0m0.000s</w:t>
+      </w:r>
+    </w:p>
+    <w:p>
+      <w:pPr>
+        <w:ind w:left="720"/>
+      </w:pPr>
+      <w:proofErr w:type="gramStart"/>
+      <w:r>
+        <w:t>sys</w:t>
+      </w:r>
+      <w:proofErr w:type="gramEnd"/>
+      <w:r>
+        <w:tab/>
+        <w:t>0m0.000s</w:t>
+      </w:r>
+    </w:p>
+    <w:p>
+      <w:pPr>
+        <w:pStyle w:val="ListParagraph"/>
+        <w:numPr>
+          <w:ilvl w:val="0"/>
+          <w:numId w:val="1"/>
+        </w:numPr>
+      </w:pPr>
+      <w:r>
+        <w:t>[</w:t>
+      </w:r>
+      <w:proofErr w:type="spellStart"/>
+      <w:r>
+        <w:t>root@localhost</w:t>
+      </w:r>
+      <w:proofErr w:type="spellEnd"/>
+      <w:r>
+        <w:t xml:space="preserve"> Desktop]# </w:t>
+      </w:r>
+      <w:r>
+        <w:rPr>
+          <w:b/>
+        </w:rPr>
+        <w:t>head</w:t>
+      </w:r>
+      <w:r>
+        <w:t xml:space="preserve"> testfile1.txt </w:t>
+      </w:r>
+    </w:p>
+    <w:p>
+      <w:pPr>
+        <w:ind w:left="720"/>
+      </w:pPr>
+      <w:r>
+        <w:t>This is a test file for Homework #1.</w:t>
+      </w:r>
+    </w:p>
+    <w:p>
+      <w:pPr>
+        <w:pStyle w:val="ListParagraph"/>
+        <w:numPr>
+          <w:ilvl w:val="0"/>
+          <w:numId w:val="1"/>
+        </w:numPr>
+      </w:pPr>
+      <w:r>
+        <w:t>[</w:t>
+      </w:r>
+      <w:proofErr w:type="spellStart"/>
+      <w:r>
+        <w:t>root@localhost</w:t>
+      </w:r>
+      <w:proofErr w:type="spellEnd"/>
+      <w:r>
+        <w:t xml:space="preserve"> Desktop]# </w:t>
+      </w:r>
+      <w:r>
+        <w:rPr>
+          <w:b/>
+        </w:rPr>
+        <w:t>tail</w:t>
+      </w:r>
+      <w:r>
+        <w:t xml:space="preserve"> testfile1.txt </w:t>
+      </w:r>
+    </w:p>
+    <w:p>
+      <w:pPr>
+        <w:ind w:left="720"/>
+      </w:pPr>
+      <w:r>
+        <w:t>This is a test file for Homework #1.</w:t>
+      </w:r>
+    </w:p>
+    <w:p>
+      <w:pPr>
+        <w:pStyle w:val="ListParagraph"/>
+        <w:numPr>
+          <w:ilvl w:val="0"/>
+          <w:numId w:val="1"/>
+        </w:numPr>
+      </w:pPr>
+      <w:r>
+        <w:t>[</w:t>
+      </w:r>
+      <w:proofErr w:type="spellStart"/>
+      <w:r>
+        <w:t>root@localhost</w:t>
+      </w:r>
+      <w:proofErr w:type="spellEnd"/>
+      <w:r>
+        <w:t xml:space="preserve"> Desktop]# </w:t>
+      </w:r>
+      <w:r>
+        <w:rPr>
+          <w:b/>
+        </w:rPr>
+        <w:t>diff</w:t>
+      </w:r>
+      <w:r>
+        <w:t xml:space="preserve"> testfile1.txt testFile2.text </w:t>
+      </w:r>
+    </w:p>
+    <w:p>
+      <w:pPr>
+        <w:ind w:left="720"/>
+      </w:pPr>
+      <w:r>
+        <w:t>1d0</w:t>
+      </w:r>
+    </w:p>
+    <w:p>
+      <w:pPr>
+        <w:ind w:left="720"/>
+      </w:pPr>
+      <w:r>
+        <w:t>&lt; This is a test file for Homework #1.</w:t>
+      </w:r>
+    </w:p>
+    <w:p>
+      <w:pPr>
+        <w:pStyle w:val="ListParagraph"/>
+        <w:numPr>
+          <w:ilvl w:val="0"/>
+          <w:numId w:val="1"/>
+        </w:numPr>
+      </w:pPr>
+      <w:r>
+        <w:t>[</w:t>
+      </w:r>
+      <w:proofErr w:type="spellStart"/>
+      <w:r>
+        <w:t>root@localhost</w:t>
+      </w:r>
+      <w:proofErr w:type="spellEnd"/>
+      <w:r>
+        <w:t xml:space="preserve"> Desktop]# less testfile1.txt </w:t>
+      </w:r>
+    </w:p>
+    <w:p>
+      <w:pPr>
+        <w:pStyle w:val="ListParagraph"/>
+        <w:numPr>
+          <w:ilvl w:val="0"/>
+          <w:numId w:val="1"/>
+        </w:numPr>
+      </w:pPr>
+      <w:r>
+        <w:t>[</w:t>
+      </w:r>
+      <w:proofErr w:type="spellStart"/>
+      <w:r>
+        <w:t>root@localhost</w:t>
+      </w:r>
+      <w:proofErr w:type="spellEnd"/>
+      <w:r>
+        <w:t xml:space="preserve"> Desktop]# more testfile1.txt </w:t>
+      </w:r>
+    </w:p>
+    <w:p>
+      <w:pPr>
+        <w:ind w:left="720"/>
+      </w:pPr>
+      <w:r>
+        <w:lastRenderedPageBreak/>
+        <w:t>This is a test file for Homework #1.</w:t>
+      </w:r>
+    </w:p>
+    <w:p>
+      <w:pPr>
+        <w:pStyle w:val="ListParagraph"/>
+        <w:numPr>
+          <w:ilvl w:val="0"/>
+          <w:numId w:val="1"/>
+        </w:numPr>
+      </w:pPr>
+      <w:r>
+        <w:t>[</w:t>
+      </w:r>
+      <w:proofErr w:type="spellStart"/>
+      <w:r>
+        <w:t>root@localhost</w:t>
+      </w:r>
+      <w:proofErr w:type="spellEnd"/>
+      <w:r>
+        <w:t xml:space="preserve"> Desktop]# </w:t>
+      </w:r>
+      <w:r>
+        <w:rPr>
+          <w:b/>
+        </w:rPr>
+        <w:t>find</w:t>
+      </w:r>
+      <w:r>
+        <w:t xml:space="preserve"> test*</w:t>
+      </w:r>
+    </w:p>
+    <w:p>
+      <w:pPr>
+        <w:ind w:left="720"/>
+      </w:pPr>
+      <w:r>
+        <w:t>testfile1.txt</w:t>
+      </w:r>
+    </w:p>
+    <w:p>
+      <w:pPr>
+        <w:ind w:left="720"/>
+      </w:pPr>
+      <w:r>
+        <w:t>testFile2.text</w:t>
+      </w:r>
+    </w:p>
+    <w:p>
+      <w:pPr>
+        <w:pStyle w:val="ListParagraph"/>
+        <w:numPr>
+          <w:ilvl w:val="0"/>
+          <w:numId w:val="1"/>
+        </w:numPr>
+      </w:pPr>
+      <w:r>
+        <w:t>[</w:t>
+      </w:r>
+      <w:proofErr w:type="spellStart"/>
+      <w:r>
+        <w:t>root@localhost</w:t>
+      </w:r>
+      <w:proofErr w:type="spellEnd"/>
+      <w:r>
+        <w:t xml:space="preserve"> Desktop]# </w:t>
+      </w:r>
+      <w:proofErr w:type="spellStart"/>
+      <w:r>
+        <w:rPr>
+          <w:b/>
+        </w:rPr>
+        <w:t>grep</w:t>
+      </w:r>
+      <w:proofErr w:type="spellEnd"/>
+      <w:r>
+        <w:t xml:space="preserve"> Homework testfile1.txt </w:t>
+      </w:r>
+    </w:p>
+    <w:p>
+      <w:pPr>
+        <w:ind w:left="720"/>
+      </w:pPr>
+      <w:r>
+        <w:t xml:space="preserve">This is a test file for </w:t>
+      </w:r>
+      <w:r>
+        <w:rPr>
+          <w:b/>
+        </w:rPr>
+        <w:t>Homework</w:t>
+      </w:r>
+      <w:r>
+        <w:t xml:space="preserve"> #1.</w:t>
+      </w:r>
+    </w:p>
+    <w:p>
+      <w:pPr>
+        <w:pStyle w:val="ListParagraph"/>
+        <w:numPr>
+          <w:ilvl w:val="0"/>
+          <w:numId w:val="1"/>
+        </w:numPr>
+      </w:pPr>
+      <w:r>
+        <w:t>[</w:t>
+      </w:r>
+      <w:proofErr w:type="spellStart"/>
+      <w:r>
+        <w:t>root@localhost</w:t>
+      </w:r>
+      <w:proofErr w:type="spellEnd"/>
+      <w:r>
+        <w:t xml:space="preserve"> Desktop]# </w:t>
+      </w:r>
+      <w:proofErr w:type="spellStart"/>
+      <w:r>
+        <w:rPr>
+          <w:b/>
+        </w:rPr>
+        <w:t>lsblk</w:t>
+      </w:r>
+      <w:proofErr w:type="spellEnd"/>
+    </w:p>
+    <w:p>
+      <w:pPr>
+        <w:ind w:left="720"/>
+      </w:pPr>
+      <w:r>
+        <w:t>NAME            MAJ</w:t>
+      </w:r>
+      <w:proofErr w:type="gramStart"/>
+      <w:r>
+        <w:t>:MIN</w:t>
+      </w:r>
+      <w:proofErr w:type="gramEnd"/>
+      <w:r>
+        <w:t xml:space="preserve"> RM  SIZE RO TYPE MOUNTPOINT</w:t>
+      </w:r>
+    </w:p>
+    <w:p>
+      <w:pPr>
+        <w:ind w:left="720"/>
+      </w:pPr>
+      <w:proofErr w:type="spellStart"/>
+      <w:proofErr w:type="gramStart"/>
+      <w:r>
+        <w:t>sda</w:t>
+      </w:r>
+      <w:proofErr w:type="spellEnd"/>
+      <w:proofErr w:type="gramEnd"/>
+      <w:r>
+        <w:t xml:space="preserve">               8:0    0  100G  0 disk </w:t>
+      </w:r>
+    </w:p>
+    <w:p>
+      <w:pPr>
+        <w:ind w:left="720"/>
+      </w:pPr>
+      <w:r>
+        <w:rPr>
+          <w:rFonts w:ascii="Arial" w:hAnsi="Arial" w:cs="Arial"/>
+        </w:rPr>
+        <w:t>├</w:t>
+      </w:r>
+      <w:r>
+        <w:rPr>
+          <w:rFonts w:ascii="Calibri" w:hAnsi="Calibri" w:cs="Calibri"/>
+        </w:rPr>
+        <w:t>─</w:t>
+      </w:r>
+      <w:r>
+        <w:t xml:space="preserve">sda1            8:1    </w:t>
+      </w:r>
+      <w:proofErr w:type="gramStart"/>
+      <w:r>
+        <w:t>0  500M</w:t>
+      </w:r>
+      <w:proofErr w:type="gramEnd"/>
+      <w:r>
+        <w:t xml:space="preserve">  0 part /boot</w:t>
+      </w:r>
+    </w:p>
+    <w:p>
+      <w:pPr>
+        <w:ind w:left="720"/>
+      </w:pPr>
+      <w:r>
+        <w:t xml:space="preserve">└─sda2            8:2    0 </w:t>
+      </w:r>
+      <w:proofErr w:type="gramStart"/>
+      <w:r>
+        <w:t>99.5G  0</w:t>
+      </w:r>
+      <w:proofErr w:type="gramEnd"/>
+      <w:r>
+        <w:t xml:space="preserve"> part </w:t>
+      </w:r>
+    </w:p>
+    <w:p>
+      <w:pPr>
+        <w:ind w:left="720"/>
+      </w:pPr>
+      <w:r>
+        <w:t xml:space="preserve">  </w:t>
+      </w:r>
+      <w:r>
+        <w:rPr>
+          <w:rFonts w:ascii="Arial" w:hAnsi="Arial" w:cs="Arial"/>
+        </w:rPr>
+        <w:t>├</w:t>
+      </w:r>
+      <w:r>
+        <w:rPr>
+          <w:rFonts w:ascii="Calibri" w:hAnsi="Calibri" w:cs="Calibri"/>
+        </w:rPr>
+        <w:t>─</w:t>
+      </w:r>
+      <w:r>
+        <w:t xml:space="preserve">centos-root 253:0    0   </w:t>
+      </w:r>
+      <w:proofErr w:type="gramStart"/>
+      <w:r>
+        <w:t>50G  0</w:t>
+      </w:r>
+      <w:proofErr w:type="gramEnd"/>
+      <w:r>
+        <w:t xml:space="preserve"> </w:t>
+      </w:r>
+      <w:proofErr w:type="spellStart"/>
+      <w:r>
+        <w:t>lvm</w:t>
+      </w:r>
+      <w:proofErr w:type="spellEnd"/>
+      <w:r>
+        <w:t xml:space="preserve">  /</w:t>
+      </w:r>
+    </w:p>
+    <w:p>
+      <w:pPr>
+        <w:ind w:left="720"/>
+      </w:pPr>
+      <w:r>
+        <w:t xml:space="preserve">  </w:t>
+      </w:r>
+      <w:r>
+        <w:rPr>
+          <w:rFonts w:ascii="Arial" w:hAnsi="Arial" w:cs="Arial"/>
+        </w:rPr>
+        <w:t>├</w:t>
+      </w:r>
+      <w:r>
+        <w:rPr>
+          <w:rFonts w:ascii="Calibri" w:hAnsi="Calibri" w:cs="Calibri"/>
+        </w:rPr>
+        <w:t>─</w:t>
+      </w:r>
+      <w:r>
+        <w:t xml:space="preserve">centos-swap 253:1    0    </w:t>
+      </w:r>
+      <w:proofErr w:type="gramStart"/>
+      <w:r>
+        <w:t>2G  0</w:t>
+      </w:r>
+      <w:proofErr w:type="gramEnd"/>
+      <w:r>
+        <w:t xml:space="preserve"> </w:t>
+      </w:r>
+      <w:proofErr w:type="spellStart"/>
+      <w:r>
+        <w:t>lvm</w:t>
+      </w:r>
+      <w:proofErr w:type="spellEnd"/>
+      <w:r>
+        <w:t xml:space="preserve">  [SWAP]</w:t>
+      </w:r>
+    </w:p>
+    <w:p>
+      <w:pPr>
+        <w:ind w:left="720"/>
+      </w:pPr>
+      <w:r>
+        <w:t xml:space="preserve">  └─centos-home 253:2    0 </w:t>
+      </w:r>
+      <w:proofErr w:type="gramStart"/>
+      <w:r>
+        <w:t>47.5G  0</w:t>
+      </w:r>
+      <w:proofErr w:type="gramEnd"/>
+      <w:r>
+        <w:t xml:space="preserve"> </w:t>
+      </w:r>
+      <w:proofErr w:type="spellStart"/>
+      <w:r>
+        <w:t>lvm</w:t>
+      </w:r>
+      <w:proofErr w:type="spellEnd"/>
+      <w:r>
+        <w:t xml:space="preserve">  /home</w:t>
+      </w:r>
+    </w:p>
+    <w:p>
+      <w:pPr>
+        <w:ind w:left="720"/>
+      </w:pPr>
+      <w:proofErr w:type="gramStart"/>
+      <w:r>
+        <w:t>sr0</w:t>
+      </w:r>
+      <w:proofErr w:type="gramEnd"/>
+      <w:r>
+        <w:t xml:space="preserve">              11:0    1   56M  0 rom  /run/media/user/VBOXADDITIONS_5.0.2_102096</w:t>
+      </w:r>
+    </w:p>
+    <w:p>
+      <w:pPr>
+        <w:ind w:left="720"/>
+      </w:pPr>
+      <w:proofErr w:type="gramStart"/>
+      <w:r>
+        <w:t>sr1</w:t>
+      </w:r>
+      <w:proofErr w:type="gramEnd"/>
+      <w:r>
+        <w:t xml:space="preserve">              11:1    1 1024M  0 rom  </w:t>
+      </w:r>
+    </w:p>
+    <w:p>
+      <w:pPr>
+        <w:pStyle w:val="ListParagraph"/>
+        <w:numPr>
+          <w:ilvl w:val="0"/>
+          <w:numId w:val="1"/>
+        </w:numPr>
+      </w:pPr>
+      <w:r>
+        <w:t>[</w:t>
+      </w:r>
+      <w:proofErr w:type="spellStart"/>
+      <w:r>
+        <w:t>root@localhost</w:t>
+      </w:r>
+      <w:proofErr w:type="spellEnd"/>
+      <w:r>
+        <w:t xml:space="preserve"> Desktop]# </w:t>
+      </w:r>
+      <w:r>
+        <w:rPr>
+          <w:b/>
+        </w:rPr>
+        <w:t>tar</w:t>
+      </w:r>
+      <w:r>
+        <w:t xml:space="preserve"> </w:t>
+      </w:r>
+      <w:proofErr w:type="spellStart"/>
+      <w:r>
+        <w:t>cvf</w:t>
+      </w:r>
+      <w:proofErr w:type="spellEnd"/>
+      <w:r>
+        <w:t xml:space="preserve"> kevin.tar testfile1.txt </w:t>
+      </w:r>
+    </w:p>
+    <w:p>
+      <w:pPr>
+        <w:ind w:left="720"/>
+      </w:pPr>
+      <w:r>
+        <w:t>testfile1.txt</w:t>
+      </w:r>
+    </w:p>
+    <w:p>
+      <w:pPr>
+        <w:pStyle w:val="ListParagraph"/>
+        <w:numPr>
+          <w:ilvl w:val="0"/>
+          <w:numId w:val="1"/>
+        </w:numPr>
+      </w:pPr>
+      <w:r>
+        <w:t>[</w:t>
+      </w:r>
+      <w:proofErr w:type="spellStart"/>
+      <w:r>
+        <w:t>root@localhost</w:t>
+      </w:r>
+      <w:proofErr w:type="spellEnd"/>
+      <w:r>
+        <w:t xml:space="preserve"> Desktop]# </w:t>
+      </w:r>
+      <w:r>
+        <w:rPr>
+          <w:b/>
+        </w:rPr>
+        <w:t>service</w:t>
+      </w:r>
+      <w:r>
+        <w:t xml:space="preserve"> --status-all</w:t>
+      </w:r>
+    </w:p>
+    <w:p>
+      <w:pPr>
+        <w:ind w:left="720"/>
+      </w:pPr>
+      <w:proofErr w:type="spellStart"/>
+      <w:proofErr w:type="gramStart"/>
+      <w:r>
+        <w:t>netconsole</w:t>
+      </w:r>
+      <w:proofErr w:type="spellEnd"/>
+      <w:proofErr w:type="gramEnd"/>
+      <w:r>
+        <w:t xml:space="preserve"> module not loaded</w:t>
+      </w:r>
+    </w:p>
+    <w:p>
+      <w:pPr>
+        <w:ind w:left="720"/>
+      </w:pPr>
+      <w:r>
+        <w:t>Configured devices:</w:t>
+      </w:r>
+    </w:p>
+    <w:p>
+      <w:pPr>
+        <w:ind w:left="720"/>
+      </w:pPr>
+      <w:proofErr w:type="gramStart"/>
+      <w:r>
+        <w:t>lo</w:t>
+      </w:r>
+      <w:proofErr w:type="gramEnd"/>
+      <w:r>
+        <w:t xml:space="preserve"> enp0s3</w:t>
+      </w:r>
+    </w:p>
+    <w:p>
+      <w:pPr>
+        <w:ind w:left="720"/>
+      </w:pPr>
+      <w:r>
+        <w:t>Currently active devices:</w:t>
+      </w:r>
+    </w:p>
+    <w:p>
+      <w:pPr>
+        <w:ind w:left="720"/>
+      </w:pPr>
+      <w:proofErr w:type="gramStart"/>
+      <w:r>
+        <w:t>lo</w:t>
+      </w:r>
+      <w:proofErr w:type="gramEnd"/>
+      <w:r>
+        <w:t xml:space="preserve"> enp0s3 virbr0</w:t>
+      </w:r>
+    </w:p>
+    <w:p>
+      <w:pPr>
+        <w:ind w:left="720"/>
+      </w:pPr>
+      <w:r>
+        <w:t xml:space="preserve">The </w:t>
+      </w:r>
+      <w:proofErr w:type="spellStart"/>
+      <w:r>
+        <w:t>VirtualBox</w:t>
+      </w:r>
+      <w:proofErr w:type="spellEnd"/>
+      <w:r>
+        <w:t xml:space="preserve"> Additions are currently running.</w:t>
+      </w:r>
+    </w:p>
+    <w:p>
+      <w:pPr>
+        <w:ind w:left="720"/>
+      </w:pPr>
+      <w:r>
+        <w:lastRenderedPageBreak/>
+        <w:t xml:space="preserve">Checking for </w:t>
+      </w:r>
+      <w:proofErr w:type="spellStart"/>
+      <w:r>
+        <w:t>VBoxService</w:t>
+      </w:r>
+      <w:proofErr w:type="spellEnd"/>
+      <w:r>
+        <w:t xml:space="preserve"> ...not running</w:t>
+      </w:r>
+    </w:p>
+    <w:p>
+      <w:pPr>
+        <w:pStyle w:val="ListParagraph"/>
+        <w:numPr>
+          <w:ilvl w:val="0"/>
+          <w:numId w:val="1"/>
+        </w:numPr>
+      </w:pPr>
+      <w:r>
+        <w:t>[</w:t>
+      </w:r>
+      <w:proofErr w:type="spellStart"/>
+      <w:r>
+        <w:t>root@localhost</w:t>
+      </w:r>
+      <w:proofErr w:type="spellEnd"/>
+      <w:r>
+        <w:t xml:space="preserve"> Desktop]# </w:t>
+      </w:r>
+      <w:proofErr w:type="spellStart"/>
+      <w:r>
+        <w:rPr>
+          <w:b/>
+        </w:rPr>
+        <w:t>ps</w:t>
+      </w:r>
+      <w:proofErr w:type="spellEnd"/>
+    </w:p>
+    <w:p>
+      <w:pPr>
+        <w:ind w:left="720"/>
+      </w:pPr>
+      <w:r>
+        <w:t xml:space="preserve">  PID TTY          TIME CMD</w:t>
+      </w:r>
+    </w:p>
+    <w:p>
+      <w:pPr>
+        <w:ind w:left="720"/>
+      </w:pPr>
+      <w:r>
+        <w:t xml:space="preserve"> 7743 pts/1    00:00:00 </w:t>
+      </w:r>
+      <w:proofErr w:type="spellStart"/>
+      <w:r>
+        <w:t>su</w:t>
+      </w:r>
+      <w:proofErr w:type="spellEnd"/>
+    </w:p>
+    <w:p>
+      <w:pPr>
+        <w:ind w:left="720"/>
+      </w:pPr>
+      <w:r>
+        <w:t xml:space="preserve"> 7750 pts/1    00:00:00 bash</w:t>
+      </w:r>
+    </w:p>
+    <w:p>
+      <w:pPr>
+        <w:ind w:left="720"/>
+      </w:pPr>
+      <w:r>
+        <w:t xml:space="preserve">12121 pts/1    00:00:00 </w:t>
+      </w:r>
+      <w:proofErr w:type="spellStart"/>
+      <w:r>
+        <w:t>ps</w:t>
+      </w:r>
+      <w:proofErr w:type="spellEnd"/>
+    </w:p>
+    <w:p>
+      <w:pPr>
+        <w:pStyle w:val="ListParagraph"/>
+        <w:numPr>
+          <w:ilvl w:val="0"/>
+          <w:numId w:val="1"/>
+        </w:numPr>
+      </w:pPr>
+      <w:r>
+        <w:t>[</w:t>
+      </w:r>
+      <w:proofErr w:type="spellStart"/>
+      <w:r>
+        <w:t>root@localhost</w:t>
+      </w:r>
+      <w:proofErr w:type="spellEnd"/>
+      <w:r>
+        <w:t xml:space="preserve"> Desktop]# </w:t>
+      </w:r>
+      <w:proofErr w:type="spellStart"/>
+      <w:r>
+        <w:rPr>
+          <w:b/>
+        </w:rPr>
+        <w:t>df</w:t>
+      </w:r>
+      <w:proofErr w:type="spellEnd"/>
+      <w:r>
+        <w:t xml:space="preserve"> -k</w:t>
+      </w:r>
+    </w:p>
+    <w:p>
+      <w:pPr>
+        <w:ind w:left="720"/>
+      </w:pPr>
+      <w:proofErr w:type="spellStart"/>
+      <w:r>
+        <w:t>Filesystem</w:t>
+      </w:r>
+      <w:proofErr w:type="spellEnd"/>
+      <w:r>
+        <w:t xml:space="preserve">              1K-blocks    Used Available Use% Mounted on</w:t>
+      </w:r>
+    </w:p>
+    <w:p>
+      <w:pPr>
+        <w:ind w:left="720"/>
+      </w:pPr>
+      <w:r>
+        <w:t>/</w:t>
+      </w:r>
+      <w:proofErr w:type="spellStart"/>
+      <w:r>
+        <w:t>dev</w:t>
+      </w:r>
+      <w:proofErr w:type="spellEnd"/>
+      <w:r>
+        <w:t>/mapper/centos-</w:t>
+      </w:r>
+      <w:proofErr w:type="gramStart"/>
+      <w:r>
+        <w:t>root  52403200</w:t>
+      </w:r>
+      <w:proofErr w:type="gramEnd"/>
+      <w:r>
+        <w:t xml:space="preserve"> 7248268  45154932  14% /</w:t>
+      </w:r>
+    </w:p>
+    <w:p>
+      <w:pPr>
+        <w:ind w:left="720"/>
+      </w:pPr>
+      <w:proofErr w:type="spellStart"/>
+      <w:proofErr w:type="gramStart"/>
+      <w:r>
+        <w:t>devtmpfs</w:t>
+      </w:r>
+      <w:proofErr w:type="spellEnd"/>
+      <w:proofErr w:type="gramEnd"/>
+      <w:r>
+        <w:t xml:space="preserve">                   932552       0    932552   0% /</w:t>
+      </w:r>
+      <w:proofErr w:type="spellStart"/>
+      <w:r>
+        <w:t>dev</w:t>
+      </w:r>
+      <w:proofErr w:type="spellEnd"/>
+    </w:p>
+    <w:p>
+      <w:pPr>
+        <w:ind w:left="720"/>
+      </w:pPr>
+      <w:proofErr w:type="spellStart"/>
+      <w:proofErr w:type="gramStart"/>
+      <w:r>
+        <w:t>tmpfs</w:t>
+      </w:r>
+      <w:proofErr w:type="spellEnd"/>
+      <w:proofErr w:type="gramEnd"/>
+      <w:r>
+        <w:t xml:space="preserve">                      942132     148    941984   1% /</w:t>
+      </w:r>
+      <w:proofErr w:type="spellStart"/>
+      <w:r>
+        <w:t>dev</w:t>
+      </w:r>
+      <w:proofErr w:type="spellEnd"/>
+      <w:r>
+        <w:t>/</w:t>
+      </w:r>
+      <w:proofErr w:type="spellStart"/>
+      <w:r>
+        <w:t>shm</w:t>
+      </w:r>
+      <w:proofErr w:type="spellEnd"/>
+    </w:p>
+    <w:p>
+      <w:pPr>
+        <w:pStyle w:val="ListParagraph"/>
+        <w:numPr>
+          <w:ilvl w:val="0"/>
+          <w:numId w:val="1"/>
+        </w:numPr>
+      </w:pPr>
+      <w:r>
+        <w:t>[</w:t>
+      </w:r>
+      <w:proofErr w:type="spellStart"/>
+      <w:r>
+        <w:t>root@localhost</w:t>
+      </w:r>
+      <w:proofErr w:type="spellEnd"/>
+      <w:r>
+        <w:t xml:space="preserve"> Desktop]# </w:t>
+      </w:r>
+      <w:r>
+        <w:rPr>
+          <w:b/>
+        </w:rPr>
+        <w:t>locate</w:t>
+      </w:r>
+      <w:r>
+        <w:t xml:space="preserve"> </w:t>
+      </w:r>
+      <w:proofErr w:type="spellStart"/>
+      <w:r>
+        <w:t>crontab</w:t>
+      </w:r>
+      <w:proofErr w:type="spellEnd"/>
+    </w:p>
+    <w:p>
+      <w:pPr>
+        <w:ind w:left="720"/>
+      </w:pPr>
+      <w:r>
+        <w:t>/</w:t>
+      </w:r>
+      <w:proofErr w:type="spellStart"/>
+      <w:r>
+        <w:t>etc</w:t>
+      </w:r>
+      <w:proofErr w:type="spellEnd"/>
+      <w:r>
+        <w:t>/</w:t>
+      </w:r>
+      <w:proofErr w:type="spellStart"/>
+      <w:r>
+        <w:t>anacrontab</w:t>
+      </w:r>
+      <w:proofErr w:type="spellEnd"/>
+    </w:p>
+    <w:p>
+      <w:pPr>
+        <w:ind w:left="720"/>
+      </w:pPr>
+      <w:r>
+        <w:t>/</w:t>
+      </w:r>
+      <w:proofErr w:type="spellStart"/>
+      <w:r>
+        <w:t>etc</w:t>
+      </w:r>
+      <w:proofErr w:type="spellEnd"/>
+      <w:r>
+        <w:t>/</w:t>
+      </w:r>
+      <w:proofErr w:type="spellStart"/>
+      <w:r>
+        <w:t>crontab</w:t>
+      </w:r>
+      <w:proofErr w:type="spellEnd"/>
+    </w:p>
+    <w:p>
+      <w:pPr>
+        <w:ind w:left="720"/>
+      </w:pPr>
+      <w:r>
+        <w:t>/</w:t>
+      </w:r>
+      <w:proofErr w:type="spellStart"/>
+      <w:r>
+        <w:t>usr</w:t>
+      </w:r>
+      <w:proofErr w:type="spellEnd"/>
+      <w:r>
+        <w:t>/bin/</w:t>
+      </w:r>
+      <w:proofErr w:type="spellStart"/>
+      <w:r>
+        <w:t>crontab</w:t>
+      </w:r>
+      <w:proofErr w:type="spellEnd"/>
+    </w:p>
+    <w:p>
+      <w:pPr>
+        <w:ind w:left="720"/>
+      </w:pPr>
+      <w:r>
+        <w:t>/</w:t>
+      </w:r>
+      <w:proofErr w:type="spellStart"/>
+      <w:r>
+        <w:t>usr</w:t>
+      </w:r>
+      <w:proofErr w:type="spellEnd"/>
+      <w:r>
+        <w:t>/share/doc/man-pages-overrides-7.1.3/</w:t>
+      </w:r>
+      <w:proofErr w:type="spellStart"/>
+      <w:r>
+        <w:t>crontabs</w:t>
+      </w:r>
+      <w:proofErr w:type="spellEnd"/>
+    </w:p>
+    <w:p>
+      <w:pPr>
+        <w:pStyle w:val="ListParagraph"/>
+        <w:numPr>
+          <w:ilvl w:val="0"/>
+          <w:numId w:val="1"/>
+        </w:numPr>
+      </w:pPr>
+      <w:r>
+        <w:t>[</w:t>
+      </w:r>
+      <w:proofErr w:type="spellStart"/>
+      <w:r>
+        <w:t>root@localhost</w:t>
+      </w:r>
+      <w:proofErr w:type="spellEnd"/>
+      <w:r>
+        <w:t xml:space="preserve"> Desktop]# </w:t>
+      </w:r>
+      <w:proofErr w:type="spellStart"/>
+      <w:r>
+        <w:rPr>
+          <w:b/>
+        </w:rPr>
+        <w:t>cal</w:t>
+      </w:r>
+      <w:proofErr w:type="spellEnd"/>
+    </w:p>
+    <w:p>
+      <w:pPr>
+        <w:ind w:left="720"/>
+      </w:pPr>
+      <w:r>
+        <w:t xml:space="preserve">   September 2015   </w:t>
+      </w:r>
+    </w:p>
+    <w:p>
+      <w:pPr>
+        <w:ind w:left="720"/>
+      </w:pPr>
+      <w:r>
+        <w:t xml:space="preserve">Su Mo </w:t>
+      </w:r>
+      <w:proofErr w:type="spellStart"/>
+      <w:r>
+        <w:t>Tu</w:t>
+      </w:r>
+      <w:proofErr w:type="spellEnd"/>
+      <w:r>
+        <w:t xml:space="preserve"> We </w:t>
+      </w:r>
+      <w:proofErr w:type="spellStart"/>
+      <w:r>
+        <w:t>Th</w:t>
+      </w:r>
+      <w:proofErr w:type="spellEnd"/>
+      <w:r>
+        <w:t xml:space="preserve"> Fr </w:t>
+      </w:r>
+      <w:proofErr w:type="gramStart"/>
+      <w:r>
+        <w:t>Sa</w:t>
+      </w:r>
+      <w:proofErr w:type="gramEnd"/>
+    </w:p>
+    <w:p>
+      <w:pPr>
+        <w:ind w:left="720"/>
+      </w:pPr>
+      <w:r>
+        <w:t xml:space="preserve">       </w:t>
+      </w:r>
+      <w:proofErr w:type="gramStart"/>
+      <w:r>
+        <w:t>1  2</w:t>
+      </w:r>
+      <w:proofErr w:type="gramEnd"/>
+      <w:r>
+        <w:t xml:space="preserve">  3  4  5</w:t>
+      </w:r>
+    </w:p>
+    <w:p>
+      <w:pPr>
+        <w:ind w:left="720"/>
+      </w:pPr>
+      <w:r>
+        <w:t xml:space="preserve"> </w:t>
+      </w:r>
+      <w:proofErr w:type="gramStart"/>
+      <w:r>
+        <w:t>6  7</w:t>
+      </w:r>
+      <w:proofErr w:type="gramEnd"/>
+      <w:r>
+        <w:t xml:space="preserve">  8  9 10 11 12</w:t>
+      </w:r>
+    </w:p>
+    <w:p>
+      <w:pPr>
+        <w:ind w:left="720"/>
+      </w:pPr>
+      <w:r>
+        <w:t>13 14 15 16 17 18 19</w:t>
+      </w:r>
+    </w:p>
+    <w:p>
+      <w:pPr>
+        <w:ind w:left="720"/>
+      </w:pPr>
+      <w:r>
+        <w:t>20 21 22 23 24 25 26</w:t>
+      </w:r>
+    </w:p>
+    <w:p>
+      <w:pPr>
+        <w:ind w:left="720"/>
+      </w:pPr>
+      <w:r>
+        <w:t>27 28 29 30</w:t>
+      </w:r>
+    </w:p>
+    <w:p>
+      <w:pPr>
+        <w:pStyle w:val="ListParagraph"/>
+        <w:numPr>
+          <w:ilvl w:val="0"/>
+          <w:numId w:val="1"/>
+        </w:numPr>
+      </w:pPr>
+      <w:r>
+        <w:t>[</w:t>
+      </w:r>
+      <w:proofErr w:type="spellStart"/>
+      <w:r>
+        <w:t>root@localhost</w:t>
+      </w:r>
+      <w:proofErr w:type="spellEnd"/>
+      <w:r>
+        <w:t xml:space="preserve"> Desktop]# </w:t>
+      </w:r>
+      <w:proofErr w:type="spellStart"/>
+      <w:r>
+        <w:rPr>
+          <w:b/>
+        </w:rPr>
+        <w:t>nslookup</w:t>
+      </w:r>
+      <w:proofErr w:type="spellEnd"/>
+      <w:r>
+        <w:t xml:space="preserve"> www.google.com</w:t>
+      </w:r>
+    </w:p>
+    <w:p>
+      <w:pPr>
+        <w:ind w:left="720"/>
+      </w:pPr>
+      <w:r>
+        <w:lastRenderedPageBreak/>
+        <w:t>Server:</w:t>
+      </w:r>
+      <w:r>
+        <w:tab/>
+      </w:r>
+      <w:r>
+        <w:tab/>
+        <w:t>134.223.80.93</w:t>
+      </w:r>
+    </w:p>
+    <w:p>
+      <w:pPr>
+        <w:ind w:left="720"/>
+      </w:pPr>
+      <w:r>
+        <w:t>Address:</w:t>
+      </w:r>
+      <w:r>
+        <w:tab/>
+        <w:t>134.223.80.93#53</w:t>
+      </w:r>
+    </w:p>
+    <w:p>
+      <w:pPr>
+        <w:ind w:left="720"/>
+      </w:pPr>
+    </w:p>
+    <w:p>
+      <w:pPr>
+        <w:ind w:left="720"/>
+      </w:pPr>
+      <w:r>
+        <w:t>Non-authoritative answer:</w:t>
+      </w:r>
+    </w:p>
+    <w:p>
+      <w:pPr>
+        <w:ind w:left="720"/>
+      </w:pPr>
+      <w:r>
+        <w:t>Name:</w:t>
+      </w:r>
+      <w:r>
+        <w:tab/>
+        <w:t>www.google.com</w:t>
+      </w:r>
+    </w:p>
+    <w:p>
+      <w:pPr>
+        <w:ind w:left="720"/>
+      </w:pPr>
+      <w:r>
+        <w:t>Address: 216.58.219.100</w:t>
+      </w:r>
+    </w:p>
+    <w:p>
+      <w:pPr>
+        <w:pStyle w:val="ListParagraph"/>
+        <w:numPr>
+          <w:ilvl w:val="0"/>
+          <w:numId w:val="1"/>
+        </w:numPr>
+      </w:pPr>
+      <w:proofErr w:type="spellStart"/>
+      <w:r>
+        <w:t>root@localhost</w:t>
+      </w:r>
+      <w:proofErr w:type="spellEnd"/>
+      <w:r>
+        <w:t xml:space="preserve"> Desktop]# </w:t>
+      </w:r>
+      <w:proofErr w:type="spellStart"/>
+      <w:r>
+        <w:rPr>
+          <w:b/>
+        </w:rPr>
+        <w:t>chkconfig</w:t>
+      </w:r>
+      <w:proofErr w:type="spellEnd"/>
+    </w:p>
+    <w:p>
+      <w:pPr>
+        <w:ind w:left="720"/>
+      </w:pPr>
+      <w:proofErr w:type="spellStart"/>
+      <w:proofErr w:type="gramStart"/>
+      <w:r>
+        <w:t>netconsole</w:t>
+      </w:r>
+      <w:proofErr w:type="spellEnd"/>
+      <w:proofErr w:type="gramEnd"/>
+      <w:r>
+        <w:t xml:space="preserve">     </w:t>
+      </w:r>
+      <w:r>
+        <w:tab/>
+        <w:t>0:off</w:t>
+      </w:r>
+      <w:r>
+        <w:tab/>
+        <w:t>1:off</w:t>
+      </w:r>
+      <w:r>
+        <w:tab/>
+        <w:t>2:off</w:t>
+      </w:r>
+      <w:r>
+        <w:tab/>
+        <w:t>3:off</w:t>
+      </w:r>
+      <w:r>
+        <w:tab/>
+        <w:t>4:off</w:t>
+      </w:r>
+      <w:r>
+        <w:tab/>
+        <w:t>5:off</w:t>
+      </w:r>
+      <w:r>
+        <w:tab/>
+        <w:t>6:off</w:t>
+      </w:r>
+    </w:p>
+    <w:p>
+      <w:pPr>
+        <w:ind w:left="720"/>
+      </w:pPr>
+      <w:proofErr w:type="gramStart"/>
+      <w:r>
+        <w:t>network</w:t>
+      </w:r>
+      <w:proofErr w:type="gramEnd"/>
+      <w:r>
+        <w:t xml:space="preserve">        </w:t>
+      </w:r>
+      <w:r>
+        <w:tab/>
+        <w:t>0:off</w:t>
+      </w:r>
+      <w:r>
+        <w:tab/>
+        <w:t>1:off</w:t>
+      </w:r>
+      <w:r>
+        <w:tab/>
+        <w:t>2:on</w:t>
+      </w:r>
+      <w:r>
+        <w:tab/>
+        <w:t>3:on</w:t>
+      </w:r>
+      <w:r>
+        <w:tab/>
+        <w:t>4:on</w:t>
+      </w:r>
+      <w:r>
+        <w:tab/>
+        <w:t>5:on</w:t>
+      </w:r>
+      <w:r>
+        <w:tab/>
+        <w:t>6:off</w:t>
+      </w:r>
+    </w:p>
+    <w:p>
+      <w:pPr>
+        <w:pStyle w:val="ListParagraph"/>
+        <w:numPr>
+          <w:ilvl w:val="0"/>
+          <w:numId w:val="1"/>
+        </w:numPr>
+      </w:pPr>
+      <w:r>
+        <w:t>[</w:t>
+      </w:r>
+      <w:proofErr w:type="spellStart"/>
+      <w:r>
+        <w:t>root@localhost</w:t>
+      </w:r>
+      <w:proofErr w:type="spellEnd"/>
+      <w:r>
+        <w:t xml:space="preserve"> Desktop]# </w:t>
+      </w:r>
+      <w:proofErr w:type="spellStart"/>
+      <w:r>
+        <w:rPr>
+          <w:b/>
+        </w:rPr>
+        <w:t>dmesg</w:t>
+      </w:r>
+      <w:proofErr w:type="spellEnd"/>
+    </w:p>
+    <w:p>
+      <w:pPr>
+        <w:ind w:left="720"/>
+      </w:pPr>
+      <w:r>
+        <w:t xml:space="preserve">[    0.000000] Initializing </w:t>
+      </w:r>
+      <w:proofErr w:type="spellStart"/>
+      <w:r>
+        <w:t>cgroup</w:t>
+      </w:r>
+      <w:proofErr w:type="spellEnd"/>
+      <w:r>
+        <w:t xml:space="preserve"> </w:t>
+      </w:r>
+      <w:proofErr w:type="spellStart"/>
+      <w:r>
+        <w:t>subsys</w:t>
+      </w:r>
+      <w:proofErr w:type="spellEnd"/>
+      <w:r>
+        <w:t xml:space="preserve"> </w:t>
+      </w:r>
+      <w:proofErr w:type="spellStart"/>
+      <w:r>
+        <w:t>cpuset</w:t>
+      </w:r>
+      <w:proofErr w:type="spellEnd"/>
+    </w:p>
+    <w:p>
+      <w:pPr>
+        <w:ind w:left="720"/>
+      </w:pPr>
+      <w:r>
+        <w:t xml:space="preserve">[    0.000000] Initializing </w:t>
+      </w:r>
+      <w:proofErr w:type="spellStart"/>
+      <w:r>
+        <w:t>cgroup</w:t>
+      </w:r>
+      <w:proofErr w:type="spellEnd"/>
+      <w:r>
+        <w:t xml:space="preserve"> </w:t>
+      </w:r>
+      <w:proofErr w:type="spellStart"/>
+      <w:r>
+        <w:t>subsys</w:t>
+      </w:r>
+      <w:proofErr w:type="spellEnd"/>
+      <w:r>
+        <w:t xml:space="preserve"> </w:t>
+      </w:r>
+      <w:proofErr w:type="spellStart"/>
+      <w:proofErr w:type="gramStart"/>
+      <w:r>
+        <w:t>cpu</w:t>
+      </w:r>
+      <w:proofErr w:type="spellEnd"/>
+      <w:proofErr w:type="gramEnd"/>
+    </w:p>
+    <w:p>
+      <w:pPr>
+        <w:ind w:left="720"/>
+      </w:pPr>
+      <w:r>
+        <w:t xml:space="preserve">[    0.000000] Initializing </w:t>
+      </w:r>
+      <w:proofErr w:type="spellStart"/>
+      <w:r>
+        <w:t>cgroup</w:t>
+      </w:r>
+      <w:proofErr w:type="spellEnd"/>
+      <w:r>
+        <w:t xml:space="preserve"> </w:t>
+      </w:r>
+      <w:proofErr w:type="spellStart"/>
+      <w:r>
+        <w:t>subsys</w:t>
+      </w:r>
+      <w:proofErr w:type="spellEnd"/>
+      <w:r>
+        <w:t xml:space="preserve"> </w:t>
+      </w:r>
+      <w:proofErr w:type="spellStart"/>
+      <w:r>
+        <w:t>cpuacct</w:t>
+      </w:r>
+      <w:proofErr w:type="spellEnd"/>
+    </w:p>
+    <w:p>
+      <w:pPr>
+        <w:ind w:left="720"/>
+      </w:pPr>
+      <w:r>
+        <w:t>[    0.000000] Linux version 3.10.0-229.11.1.el7.x86_64 (builder@kbuilder.dev.centos.org) (</w:t>
+      </w:r>
+      <w:proofErr w:type="spellStart"/>
+      <w:r>
+        <w:t>gcc</w:t>
+      </w:r>
+      <w:proofErr w:type="spellEnd"/>
+      <w:r>
+        <w:t xml:space="preserve"> version 4.8.3 20140911 (Red Hat 4.8.3-9) (GCC</w:t>
+      </w:r>
+      <w:proofErr w:type="gramStart"/>
+      <w:r>
+        <w:t>) )</w:t>
+      </w:r>
+      <w:proofErr w:type="gramEnd"/>
+      <w:r>
+        <w:t xml:space="preserve"> #1 SMP Thu Aug 6 01:06:18 UTC 2015</w:t>
+      </w:r>
+    </w:p>
+    <w:p>
+      <w:pPr>
+        <w:pStyle w:val="ListParagraph"/>
+        <w:numPr>
+          <w:ilvl w:val="0"/>
+          <w:numId w:val="1"/>
+        </w:numPr>
+      </w:pPr>
+      <w:r>
+        <w:t>[</w:t>
+      </w:r>
+      <w:proofErr w:type="spellStart"/>
+      <w:r>
+        <w:t>root@localhost</w:t>
+      </w:r>
+      <w:proofErr w:type="spellEnd"/>
+      <w:r>
+        <w:t xml:space="preserve"> Desktop]# </w:t>
+      </w:r>
+      <w:r>
+        <w:rPr>
+          <w:b/>
+        </w:rPr>
+        <w:t>free</w:t>
+      </w:r>
+    </w:p>
+    <w:p>
+      <w:pPr>
+        <w:ind w:left="720"/>
+      </w:pPr>
+      <w:r>
+        <w:t xml:space="preserve">              </w:t>
+      </w:r>
+      <w:proofErr w:type="gramStart"/>
+      <w:r>
+        <w:t>total</w:t>
+      </w:r>
+      <w:proofErr w:type="gramEnd"/>
+      <w:r>
+        <w:t xml:space="preserve">        used        free      shared  buff/cache   available</w:t>
+      </w:r>
+    </w:p>
+    <w:p>
+      <w:pPr>
+        <w:ind w:left="720"/>
+      </w:pPr>
+      <w:r>
+        <w:t>Mem:        1884264      526824      536124       15468      821316     1125700</w:t>
+      </w:r>
+    </w:p>
+    <w:p>
+      <w:pPr>
+        <w:ind w:left="720"/>
+      </w:pPr>
+      <w:r>
+        <w:t>Swap:       2097148           0     2097148</w:t>
+      </w:r>
+    </w:p>
+    <w:p>
+      <w:pPr>
+        <w:pStyle w:val="ListParagraph"/>
+        <w:numPr>
+          <w:ilvl w:val="0"/>
+          <w:numId w:val="1"/>
+        </w:numPr>
+      </w:pPr>
+      <w:r>
+        <w:t>[</w:t>
+      </w:r>
+      <w:proofErr w:type="spellStart"/>
+      <w:r>
+        <w:t>root@localhost</w:t>
+      </w:r>
+      <w:proofErr w:type="spellEnd"/>
+      <w:r>
+        <w:t xml:space="preserve"> Desktop]# </w:t>
+      </w:r>
+      <w:proofErr w:type="spellStart"/>
+      <w:r>
+        <w:rPr>
+          <w:b/>
+        </w:rPr>
+        <w:t>iostat</w:t>
+      </w:r>
+      <w:proofErr w:type="spellEnd"/>
+    </w:p>
+    <w:p>
+      <w:pPr>
+        <w:ind w:left="720"/>
+      </w:pPr>
+      <w:r>
+        <w:t>Linux 3.10.0-229.11.1.el7.x86_64 (</w:t>
+      </w:r>
+      <w:proofErr w:type="spellStart"/>
+      <w:r>
+        <w:t>localhost.localdomain</w:t>
+      </w:r>
+      <w:proofErr w:type="spellEnd"/>
+      <w:r>
+        <w:t xml:space="preserve">) </w:t>
+      </w:r>
+      <w:r>
+        <w:tab/>
+        <w:t xml:space="preserve">09/16/2015 </w:t>
+      </w:r>
+      <w:r>
+        <w:tab/>
+        <w:t>_x86_64_</w:t>
+      </w:r>
+      <w:r>
+        <w:tab/>
+        <w:t>(3 CPU)</w:t>
+      </w:r>
+    </w:p>
+    <w:p>
+      <w:pPr>
+        <w:ind w:left="720"/>
+      </w:pPr>
+    </w:p>
+    <w:p>
+      <w:pPr>
+        <w:ind w:left="720"/>
+      </w:pPr>
+      <w:proofErr w:type="spellStart"/>
+      <w:proofErr w:type="gramStart"/>
+      <w:r>
+        <w:t>avg-cpu</w:t>
+      </w:r>
+      <w:proofErr w:type="spellEnd"/>
+      <w:proofErr w:type="gramEnd"/>
+      <w:r>
+        <w:t>:  %user   %nice %system %</w:t>
+      </w:r>
+      <w:proofErr w:type="spellStart"/>
+      <w:r>
+        <w:t>iowait</w:t>
+      </w:r>
+      <w:proofErr w:type="spellEnd"/>
+      <w:r>
+        <w:t xml:space="preserve">  %steal   %idle</w:t>
+      </w:r>
+    </w:p>
+    <w:p>
+      <w:pPr>
+        <w:ind w:left="720"/>
+      </w:pPr>
+      <w:r>
+        <w:t xml:space="preserve">           0.63    0.00    0.22    0.04    0.00   99.12</w:t>
+      </w:r>
+    </w:p>
+    <w:p>
+      <w:pPr>
+        <w:pStyle w:val="ListParagraph"/>
+        <w:numPr>
+          <w:ilvl w:val="0"/>
+          <w:numId w:val="1"/>
+        </w:numPr>
+      </w:pPr>
+      <w:r>
+        <w:t>[</w:t>
+      </w:r>
+      <w:proofErr w:type="spellStart"/>
+      <w:r>
+        <w:t>root@localhost</w:t>
+      </w:r>
+      <w:proofErr w:type="spellEnd"/>
+      <w:r>
+        <w:t xml:space="preserve"> Desktop]# </w:t>
+      </w:r>
+      <w:proofErr w:type="spellStart"/>
+      <w:r>
+        <w:rPr>
+          <w:b/>
+        </w:rPr>
+        <w:t>lsmod</w:t>
+      </w:r>
+      <w:proofErr w:type="spellEnd"/>
+    </w:p>
+    <w:p>
+      <w:pPr>
+        <w:ind w:left="720"/>
+      </w:pPr>
+      <w:r>
+        <w:lastRenderedPageBreak/>
+        <w:t xml:space="preserve">Module                  </w:t>
+      </w:r>
+      <w:proofErr w:type="gramStart"/>
+      <w:r>
+        <w:t>Size  Used</w:t>
+      </w:r>
+      <w:proofErr w:type="gramEnd"/>
+      <w:r>
+        <w:t xml:space="preserve"> by</w:t>
+      </w:r>
+    </w:p>
+    <w:p>
+      <w:pPr>
+        <w:ind w:left="720"/>
+      </w:pPr>
+      <w:r>
+        <w:t xml:space="preserve">nls_utf8               </w:t>
+      </w:r>
+      <w:proofErr w:type="gramStart"/>
+      <w:r>
+        <w:t>12557  1</w:t>
+      </w:r>
+      <w:proofErr w:type="gramEnd"/>
+      <w:r>
+        <w:t xml:space="preserve"> </w:t>
+      </w:r>
+    </w:p>
+    <w:p>
+      <w:pPr>
+        <w:ind w:left="720"/>
+      </w:pPr>
+      <w:proofErr w:type="spellStart"/>
+      <w:proofErr w:type="gramStart"/>
+      <w:r>
+        <w:t>isofs</w:t>
+      </w:r>
+      <w:proofErr w:type="spellEnd"/>
+      <w:proofErr w:type="gramEnd"/>
+      <w:r>
+        <w:t xml:space="preserve">                  39844  1 </w:t>
+      </w:r>
+    </w:p>
+    <w:p>
+      <w:pPr>
+        <w:ind w:left="720"/>
+      </w:pPr>
+      <w:proofErr w:type="spellStart"/>
+      <w:proofErr w:type="gramStart"/>
+      <w:r>
+        <w:t>bnep</w:t>
+      </w:r>
+      <w:proofErr w:type="spellEnd"/>
+      <w:proofErr w:type="gramEnd"/>
+      <w:r>
+        <w:t xml:space="preserve">                   19704  2 </w:t>
+      </w:r>
+    </w:p>
+    <w:p>
+      <w:pPr>
+        <w:ind w:left="720"/>
+      </w:pPr>
+      <w:proofErr w:type="spellStart"/>
+      <w:proofErr w:type="gramStart"/>
+      <w:r>
+        <w:t>bluetooth</w:t>
+      </w:r>
+      <w:proofErr w:type="spellEnd"/>
+      <w:proofErr w:type="gramEnd"/>
+      <w:r>
+        <w:t xml:space="preserve">             372662  7 </w:t>
+      </w:r>
+      <w:proofErr w:type="spellStart"/>
+      <w:r>
+        <w:t>bnep</w:t>
+      </w:r>
+      <w:proofErr w:type="spellEnd"/>
+    </w:p>
+    <w:p>
+      <w:pPr>
+        <w:pStyle w:val="ListParagraph"/>
+        <w:numPr>
+          <w:ilvl w:val="0"/>
+          <w:numId w:val="1"/>
+        </w:numPr>
+      </w:pPr>
+      <w:r>
+        <w:t>[</w:t>
+      </w:r>
+      <w:proofErr w:type="spellStart"/>
+      <w:r>
+        <w:t>root@localhost</w:t>
+      </w:r>
+      <w:proofErr w:type="spellEnd"/>
+      <w:r>
+        <w:t xml:space="preserve"> Desktop]# </w:t>
+      </w:r>
+      <w:proofErr w:type="spellStart"/>
+      <w:r>
+        <w:rPr>
+          <w:b/>
+        </w:rPr>
+        <w:t>tcpdump</w:t>
+      </w:r>
+      <w:proofErr w:type="spellEnd"/>
+    </w:p>
+    <w:p>
+      <w:pPr>
+        <w:ind w:left="720"/>
+      </w:pPr>
+      <w:proofErr w:type="spellStart"/>
+      <w:proofErr w:type="gramStart"/>
+      <w:r>
+        <w:t>tcpdump</w:t>
+      </w:r>
+      <w:proofErr w:type="spellEnd"/>
+      <w:proofErr w:type="gramEnd"/>
+      <w:r>
+        <w:t>: verbose output suppressed, use -v or -</w:t>
+      </w:r>
+      <w:proofErr w:type="spellStart"/>
+      <w:r>
+        <w:t>vv</w:t>
+      </w:r>
+      <w:proofErr w:type="spellEnd"/>
+      <w:r>
+        <w:t xml:space="preserve"> for full protocol decode</w:t>
+      </w:r>
+    </w:p>
+    <w:p>
+      <w:pPr>
+        <w:ind w:left="720"/>
+      </w:pPr>
+      <w:proofErr w:type="gramStart"/>
+      <w:r>
+        <w:t>listening</w:t>
+      </w:r>
+      <w:proofErr w:type="gramEnd"/>
+      <w:r>
+        <w:t xml:space="preserve"> on enp0s3, link-type EN10MB (Ethernet), capture size 65535 bytes</w:t>
+      </w:r>
+    </w:p>
+    <w:p>
+      <w:pPr>
+        <w:ind w:left="720"/>
+      </w:pPr>
+      <w:r>
+        <w:t>10:13:42.011752 IP localhost.localdomain.56394 &gt; ng-vag-dc05.northgrum.com.domain: 6743+ A? tiles.services.mozilla.com. (44)</w:t>
+      </w:r>
+    </w:p>
+    <w:p>
+      <w:pPr>
+        <w:pStyle w:val="ListParagraph"/>
+        <w:numPr>
+          <w:ilvl w:val="0"/>
+          <w:numId w:val="1"/>
+        </w:numPr>
+      </w:pPr>
+      <w:r>
+        <w:t>[</w:t>
+      </w:r>
+      <w:proofErr w:type="spellStart"/>
+      <w:r>
+        <w:t>root@localhost</w:t>
+      </w:r>
+      <w:proofErr w:type="spellEnd"/>
+      <w:r>
+        <w:t xml:space="preserve"> Desktop]# uptime</w:t>
+      </w:r>
+    </w:p>
+    <w:p>
+      <w:pPr>
+        <w:ind w:left="720"/>
+      </w:pPr>
+      <w:r>
+        <w:t xml:space="preserve"> 10:14:24 </w:t>
+      </w:r>
+      <w:proofErr w:type="gramStart"/>
+      <w:r>
+        <w:t>up  2:38</w:t>
+      </w:r>
+      <w:proofErr w:type="gramEnd"/>
+      <w:r>
+        <w:t>,  3 users,  load average: 0.08, 0.07, 0.05</w:t>
+      </w:r>
+    </w:p>
+    <w:p>
+      <w:pPr>
+        <w:pStyle w:val="ListParagraph"/>
+        <w:numPr>
+          <w:ilvl w:val="0"/>
+          <w:numId w:val="1"/>
+        </w:numPr>
+      </w:pPr>
+      <w:r>
+        <w:t>[</w:t>
+      </w:r>
+      <w:proofErr w:type="spellStart"/>
+      <w:r>
+        <w:t>root@localhost</w:t>
+      </w:r>
+      <w:proofErr w:type="spellEnd"/>
+      <w:r>
+        <w:t xml:space="preserve"> Desktop]# </w:t>
+      </w:r>
+      <w:r>
+        <w:rPr>
+          <w:b/>
+        </w:rPr>
+        <w:t>shutdown</w:t>
+      </w:r>
+      <w:r>
+        <w:t xml:space="preserve"> now</w:t>
+      </w:r>
+    </w:p>
+    <w:p>
+      <w:bookmarkStart w:id="0" w:name="_GoBack"/>
+      <w:bookmarkEnd w:id="0"/>
+    </w:p>
     <w:p>
       <w:r>
         <w:t>3.</w:t>
@@ -67,10 +4229,17 @@
       </w:r>
     </w:p>
     <w:p>
-      <w:r>
-        <w:t xml:space="preserve">objdump - </w:t>
-      </w:r>
-      <w:hyperlink r:id="rId8" w:history="1">
+      <w:proofErr w:type="spellStart"/>
+      <w:proofErr w:type="gramStart"/>
+      <w:r>
+        <w:t>objdump</w:t>
+      </w:r>
+      <w:proofErr w:type="spellEnd"/>
+      <w:proofErr w:type="gramEnd"/>
+      <w:r>
+        <w:t xml:space="preserve"> - </w:t>
+      </w:r>
+      <w:hyperlink r:id="rId9" w:history="1">
         <w:r>
           <w:rPr>
             <w:rStyle w:val="Hyperlink"/>
@@ -83,10 +4252,15 @@
       </w:r>
     </w:p>
     <w:p>
-      <w:r>
-        <w:t xml:space="preserve">nm – </w:t>
-      </w:r>
-      <w:hyperlink r:id="rId9" w:history="1">
+      <w:proofErr w:type="gramStart"/>
+      <w:r>
+        <w:t>nm</w:t>
+      </w:r>
+      <w:proofErr w:type="gramEnd"/>
+      <w:r>
+        <w:t xml:space="preserve"> – </w:t>
+      </w:r>
+      <w:hyperlink r:id="rId10" w:history="1">
         <w:r>
           <w:rPr>
             <w:rStyle w:val="Hyperlink"/>
@@ -117,7 +4291,7 @@
                     <pic:cNvPicPr/>
                   </pic:nvPicPr>
                   <pic:blipFill>
-                    <a:blip r:embed="rId10"/>
+                    <a:blip r:embed="rId11"/>
                     <a:stretch>
                       <a:fillRect/>
                     </a:stretch>
@@ -140,14 +4314,10 @@
     </w:p>
     <w:p/>
     <w:sectPr>
-      <w:headerReference w:type="even" r:id="rId11"/>
       <w:headerReference w:type="default" r:id="rId12"/>
-      <w:footerReference w:type="even" r:id="rId13"/>
-      <w:footerReference w:type="default" r:id="rId14"/>
-      <w:headerReference w:type="first" r:id="rId15"/>
-      <w:footerReference w:type="first" r:id="rId16"/>
+      <w:footerReference w:type="default" r:id="rId13"/>
       <w:pgSz w:w="12240" w:h="15840"/>
-      <w:pgMar w:top="1440" w:right="1440" w:bottom="1440" w:left="1440" w:header="720" w:footer="720" w:gutter="0"/>
+      <w:pgMar w:top="720" w:right="720" w:bottom="720" w:left="720" w:header="720" w:footer="720" w:gutter="0"/>
       <w:cols w:space="720"/>
       <w:docGrid w:linePitch="360"/>
     </w:sectPr>
@@ -182,26 +4352,49 @@
 
 <file path=word/footer1.xml><?xml version="1.0" encoding="utf-8"?>
 <w:ftr xmlns:wpc="http://schemas.microsoft.com/office/word/2010/wordprocessingCanvas" xmlns:mc="http://schemas.openxmlformats.org/markup-compatibility/2006" xmlns:o="urn:schemas-microsoft-com:office:office" xmlns:r="http://schemas.openxmlformats.org/officeDocument/2006/relationships" xmlns:m="http://schemas.openxmlformats.org/officeDocument/2006/math" xmlns:v="urn:schemas-microsoft-com:vml" xmlns:wp14="http://schemas.microsoft.com/office/word/2010/wordprocessingDrawing" xmlns:wp="http://schemas.openxmlformats.org/drawingml/2006/wordprocessingDrawing" xmlns:w10="urn:schemas-microsoft-com:office:word" xmlns:w="http://schemas.openxmlformats.org/wordprocessingml/2006/main" xmlns:w14="http://schemas.microsoft.com/office/word/2010/wordml" xmlns:wpg="http://schemas.microsoft.com/office/word/2010/wordprocessingGroup" xmlns:wpi="http://schemas.microsoft.com/office/word/2010/wordprocessingInk" xmlns:wne="http://schemas.microsoft.com/office/word/2006/wordml" xmlns:wps="http://schemas.microsoft.com/office/word/2010/wordprocessingShape" mc:Ignorable="w14 wp14">
-  <w:p>
-    <w:pPr>
-      <w:pStyle w:val="Footer"/>
-    </w:pPr>
-  </w:p>
-</w:ftr>
-</file>
-
-<file path=word/footer2.xml><?xml version="1.0" encoding="utf-8"?>
-<w:ftr xmlns:wpc="http://schemas.microsoft.com/office/word/2010/wordprocessingCanvas" xmlns:mc="http://schemas.openxmlformats.org/markup-compatibility/2006" xmlns:o="urn:schemas-microsoft-com:office:office" xmlns:r="http://schemas.openxmlformats.org/officeDocument/2006/relationships" xmlns:m="http://schemas.openxmlformats.org/officeDocument/2006/math" xmlns:v="urn:schemas-microsoft-com:vml" xmlns:wp14="http://schemas.microsoft.com/office/word/2010/wordprocessingDrawing" xmlns:wp="http://schemas.openxmlformats.org/drawingml/2006/wordprocessingDrawing" xmlns:w10="urn:schemas-microsoft-com:office:word" xmlns:w="http://schemas.openxmlformats.org/wordprocessingml/2006/main" xmlns:w14="http://schemas.microsoft.com/office/word/2010/wordml" xmlns:wpg="http://schemas.microsoft.com/office/word/2010/wordprocessingGroup" xmlns:wpi="http://schemas.microsoft.com/office/word/2010/wordprocessingInk" xmlns:wne="http://schemas.microsoft.com/office/word/2006/wordml" xmlns:wps="http://schemas.microsoft.com/office/word/2010/wordprocessingShape" mc:Ignorable="w14 wp14">
-  <w:p>
-    <w:pPr>
-      <w:pStyle w:val="Footer"/>
-    </w:pPr>
-  </w:p>
-</w:ftr>
-</file>
-
-<file path=word/footer3.xml><?xml version="1.0" encoding="utf-8"?>
-<w:ftr xmlns:wpc="http://schemas.microsoft.com/office/word/2010/wordprocessingCanvas" xmlns:mc="http://schemas.openxmlformats.org/markup-compatibility/2006" xmlns:o="urn:schemas-microsoft-com:office:office" xmlns:r="http://schemas.openxmlformats.org/officeDocument/2006/relationships" xmlns:m="http://schemas.openxmlformats.org/officeDocument/2006/math" xmlns:v="urn:schemas-microsoft-com:vml" xmlns:wp14="http://schemas.microsoft.com/office/word/2010/wordprocessingDrawing" xmlns:wp="http://schemas.openxmlformats.org/drawingml/2006/wordprocessingDrawing" xmlns:w10="urn:schemas-microsoft-com:office:word" xmlns:w="http://schemas.openxmlformats.org/wordprocessingml/2006/main" xmlns:w14="http://schemas.microsoft.com/office/word/2010/wordml" xmlns:wpg="http://schemas.microsoft.com/office/word/2010/wordprocessingGroup" xmlns:wpi="http://schemas.microsoft.com/office/word/2010/wordprocessingInk" xmlns:wne="http://schemas.microsoft.com/office/word/2006/wordml" xmlns:wps="http://schemas.microsoft.com/office/word/2010/wordprocessingShape" mc:Ignorable="w14 wp14">
+  <w:sdt>
+    <w:sdtPr>
+      <w:id w:val="942815302"/>
+      <w:docPartObj>
+        <w:docPartGallery w:val="Page Numbers (Bottom of Page)"/>
+        <w:docPartUnique/>
+      </w:docPartObj>
+    </w:sdtPr>
+    <w:sdtEndPr>
+      <w:rPr>
+        <w:noProof/>
+      </w:rPr>
+    </w:sdtEndPr>
+    <w:sdtContent>
+      <w:p>
+        <w:pPr>
+          <w:pStyle w:val="Footer"/>
+          <w:jc w:val="center"/>
+        </w:pPr>
+        <w:r>
+          <w:fldChar w:fldCharType="begin"/>
+        </w:r>
+        <w:r>
+          <w:instrText xml:space="preserve"> PAGE   \* MERGEFORMAT </w:instrText>
+        </w:r>
+        <w:r>
+          <w:fldChar w:fldCharType="separate"/>
+        </w:r>
+        <w:r>
+          <w:rPr>
+            <w:noProof/>
+          </w:rPr>
+          <w:t>9</w:t>
+        </w:r>
+        <w:r>
+          <w:rPr>
+            <w:noProof/>
+          </w:rPr>
+          <w:fldChar w:fldCharType="end"/>
+        </w:r>
+      </w:p>
+    </w:sdtContent>
+  </w:sdt>
   <w:p>
     <w:pPr>
       <w:pStyle w:val="Footer"/>
@@ -236,16 +4429,6 @@
 </file>
 
 <file path=word/header1.xml><?xml version="1.0" encoding="utf-8"?>
-<w:hdr xmlns:wpc="http://schemas.microsoft.com/office/word/2010/wordprocessingCanvas" xmlns:mc="http://schemas.openxmlformats.org/markup-compatibility/2006" xmlns:o="urn:schemas-microsoft-com:office:office" xmlns:r="http://schemas.openxmlformats.org/officeDocument/2006/relationships" xmlns:m="http://schemas.openxmlformats.org/officeDocument/2006/math" xmlns:v="urn:schemas-microsoft-com:vml" xmlns:wp14="http://schemas.microsoft.com/office/word/2010/wordprocessingDrawing" xmlns:wp="http://schemas.openxmlformats.org/drawingml/2006/wordprocessingDrawing" xmlns:w10="urn:schemas-microsoft-com:office:word" xmlns:w="http://schemas.openxmlformats.org/wordprocessingml/2006/main" xmlns:w14="http://schemas.microsoft.com/office/word/2010/wordml" xmlns:wpg="http://schemas.microsoft.com/office/word/2010/wordprocessingGroup" xmlns:wpi="http://schemas.microsoft.com/office/word/2010/wordprocessingInk" xmlns:wne="http://schemas.microsoft.com/office/word/2006/wordml" xmlns:wps="http://schemas.microsoft.com/office/word/2010/wordprocessingShape" mc:Ignorable="w14 wp14">
-  <w:p>
-    <w:pPr>
-      <w:pStyle w:val="Header"/>
-    </w:pPr>
-  </w:p>
-</w:hdr>
-</file>
-
-<file path=word/header2.xml><?xml version="1.0" encoding="utf-8"?>
 <w:hdr xmlns:wpc="http://schemas.microsoft.com/office/word/2010/wordprocessingCanvas" xmlns:mc="http://schemas.openxmlformats.org/markup-compatibility/2006" xmlns:o="urn:schemas-microsoft-com:office:office" xmlns:r="http://schemas.openxmlformats.org/officeDocument/2006/relationships" xmlns:m="http://schemas.openxmlformats.org/officeDocument/2006/math" xmlns:v="urn:schemas-microsoft-com:vml" xmlns:wp14="http://schemas.microsoft.com/office/word/2010/wordprocessingDrawing" xmlns:wp="http://schemas.openxmlformats.org/drawingml/2006/wordprocessingDrawing" xmlns:w10="urn:schemas-microsoft-com:office:word" xmlns:w="http://schemas.openxmlformats.org/wordprocessingml/2006/main" xmlns:w14="http://schemas.microsoft.com/office/word/2010/wordml" xmlns:wpg="http://schemas.microsoft.com/office/word/2010/wordprocessingGroup" xmlns:wpi="http://schemas.microsoft.com/office/word/2010/wordprocessingInk" xmlns:wne="http://schemas.microsoft.com/office/word/2006/wordml" xmlns:wps="http://schemas.microsoft.com/office/word/2010/wordprocessingShape" mc:Ignorable="w14 wp14">
   <w:p>
     <w:pPr>
@@ -279,20 +4462,280 @@
       <w:pStyle w:val="Header"/>
       <w:jc w:val="center"/>
     </w:pPr>
-    <w:bookmarkStart w:id="0" w:name="_GoBack"/>
-    <w:bookmarkEnd w:id="0"/>
   </w:p>
 </w:hdr>
 </file>
 
-<file path=word/header3.xml><?xml version="1.0" encoding="utf-8"?>
-<w:hdr xmlns:wpc="http://schemas.microsoft.com/office/word/2010/wordprocessingCanvas" xmlns:mc="http://schemas.openxmlformats.org/markup-compatibility/2006" xmlns:o="urn:schemas-microsoft-com:office:office" xmlns:r="http://schemas.openxmlformats.org/officeDocument/2006/relationships" xmlns:m="http://schemas.openxmlformats.org/officeDocument/2006/math" xmlns:v="urn:schemas-microsoft-com:vml" xmlns:wp14="http://schemas.microsoft.com/office/word/2010/wordprocessingDrawing" xmlns:wp="http://schemas.openxmlformats.org/drawingml/2006/wordprocessingDrawing" xmlns:w10="urn:schemas-microsoft-com:office:word" xmlns:w="http://schemas.openxmlformats.org/wordprocessingml/2006/main" xmlns:w14="http://schemas.microsoft.com/office/word/2010/wordml" xmlns:wpg="http://schemas.microsoft.com/office/word/2010/wordprocessingGroup" xmlns:wpi="http://schemas.microsoft.com/office/word/2010/wordprocessingInk" xmlns:wne="http://schemas.microsoft.com/office/word/2006/wordml" xmlns:wps="http://schemas.microsoft.com/office/word/2010/wordprocessingShape" mc:Ignorable="w14 wp14">
-  <w:p>
-    <w:pPr>
-      <w:pStyle w:val="Header"/>
-    </w:pPr>
-  </w:p>
-</w:hdr>
+<file path=word/numbering.xml><?xml version="1.0" encoding="utf-8"?>
+<w:numbering xmlns:wpc="http://schemas.microsoft.com/office/word/2010/wordprocessingCanvas" xmlns:mc="http://schemas.openxmlformats.org/markup-compatibility/2006" xmlns:o="urn:schemas-microsoft-com:office:office" xmlns:r="http://schemas.openxmlformats.org/officeDocument/2006/relationships" xmlns:m="http://schemas.openxmlformats.org/officeDocument/2006/math" xmlns:v="urn:schemas-microsoft-com:vml" xmlns:wp14="http://schemas.microsoft.com/office/word/2010/wordprocessingDrawing" xmlns:wp="http://schemas.openxmlformats.org/drawingml/2006/wordprocessingDrawing" xmlns:w10="urn:schemas-microsoft-com:office:word" xmlns:w="http://schemas.openxmlformats.org/wordprocessingml/2006/main" xmlns:w14="http://schemas.microsoft.com/office/word/2010/wordml" xmlns:wpg="http://schemas.microsoft.com/office/word/2010/wordprocessingGroup" xmlns:wpi="http://schemas.microsoft.com/office/word/2010/wordprocessingInk" xmlns:wne="http://schemas.microsoft.com/office/word/2006/wordml" xmlns:wps="http://schemas.microsoft.com/office/word/2010/wordprocessingShape" mc:Ignorable="w14 wp14">
+  <w:abstractNum w:abstractNumId="0">
+    <w:nsid w:val="00E62390"/>
+    <w:multiLevelType w:val="hybridMultilevel"/>
+    <w:tmpl w:val="1414B994"/>
+    <w:lvl w:ilvl="0" w:tplc="0409000F">
+      <w:start w:val="1"/>
+      <w:numFmt w:val="decimal"/>
+      <w:lvlText w:val="%1."/>
+      <w:lvlJc w:val="left"/>
+      <w:pPr>
+        <w:ind w:left="1440" w:hanging="360"/>
+      </w:pPr>
+    </w:lvl>
+    <w:lvl w:ilvl="1" w:tplc="04090019" w:tentative="1">
+      <w:start w:val="1"/>
+      <w:numFmt w:val="lowerLetter"/>
+      <w:lvlText w:val="%2."/>
+      <w:lvlJc w:val="left"/>
+      <w:pPr>
+        <w:ind w:left="2160" w:hanging="360"/>
+      </w:pPr>
+    </w:lvl>
+    <w:lvl w:ilvl="2" w:tplc="0409001B" w:tentative="1">
+      <w:start w:val="1"/>
+      <w:numFmt w:val="lowerRoman"/>
+      <w:lvlText w:val="%3."/>
+      <w:lvlJc w:val="right"/>
+      <w:pPr>
+        <w:ind w:left="2880" w:hanging="180"/>
+      </w:pPr>
+    </w:lvl>
+    <w:lvl w:ilvl="3" w:tplc="0409000F" w:tentative="1">
+      <w:start w:val="1"/>
+      <w:numFmt w:val="decimal"/>
+      <w:lvlText w:val="%4."/>
+      <w:lvlJc w:val="left"/>
+      <w:pPr>
+        <w:ind w:left="3600" w:hanging="360"/>
+      </w:pPr>
+    </w:lvl>
+    <w:lvl w:ilvl="4" w:tplc="04090019" w:tentative="1">
+      <w:start w:val="1"/>
+      <w:numFmt w:val="lowerLetter"/>
+      <w:lvlText w:val="%5."/>
+      <w:lvlJc w:val="left"/>
+      <w:pPr>
+        <w:ind w:left="4320" w:hanging="360"/>
+      </w:pPr>
+    </w:lvl>
+    <w:lvl w:ilvl="5" w:tplc="0409001B" w:tentative="1">
+      <w:start w:val="1"/>
+      <w:numFmt w:val="lowerRoman"/>
+      <w:lvlText w:val="%6."/>
+      <w:lvlJc w:val="right"/>
+      <w:pPr>
+        <w:ind w:left="5040" w:hanging="180"/>
+      </w:pPr>
+    </w:lvl>
+    <w:lvl w:ilvl="6" w:tplc="0409000F" w:tentative="1">
+      <w:start w:val="1"/>
+      <w:numFmt w:val="decimal"/>
+      <w:lvlText w:val="%7."/>
+      <w:lvlJc w:val="left"/>
+      <w:pPr>
+        <w:ind w:left="5760" w:hanging="360"/>
+      </w:pPr>
+    </w:lvl>
+    <w:lvl w:ilvl="7" w:tplc="04090019" w:tentative="1">
+      <w:start w:val="1"/>
+      <w:numFmt w:val="lowerLetter"/>
+      <w:lvlText w:val="%8."/>
+      <w:lvlJc w:val="left"/>
+      <w:pPr>
+        <w:ind w:left="6480" w:hanging="360"/>
+      </w:pPr>
+    </w:lvl>
+    <w:lvl w:ilvl="8" w:tplc="0409001B" w:tentative="1">
+      <w:start w:val="1"/>
+      <w:numFmt w:val="lowerRoman"/>
+      <w:lvlText w:val="%9."/>
+      <w:lvlJc w:val="right"/>
+      <w:pPr>
+        <w:ind w:left="7200" w:hanging="180"/>
+      </w:pPr>
+    </w:lvl>
+  </w:abstractNum>
+  <w:abstractNum w:abstractNumId="1">
+    <w:nsid w:val="4EE1456E"/>
+    <w:multiLevelType w:val="hybridMultilevel"/>
+    <w:tmpl w:val="35AEB7F0"/>
+    <w:lvl w:ilvl="0" w:tplc="0409000F">
+      <w:start w:val="1"/>
+      <w:numFmt w:val="decimal"/>
+      <w:lvlText w:val="%1."/>
+      <w:lvlJc w:val="left"/>
+      <w:pPr>
+        <w:ind w:left="720" w:hanging="360"/>
+      </w:pPr>
+    </w:lvl>
+    <w:lvl w:ilvl="1" w:tplc="04090019" w:tentative="1">
+      <w:start w:val="1"/>
+      <w:numFmt w:val="lowerLetter"/>
+      <w:lvlText w:val="%2."/>
+      <w:lvlJc w:val="left"/>
+      <w:pPr>
+        <w:ind w:left="1440" w:hanging="360"/>
+      </w:pPr>
+    </w:lvl>
+    <w:lvl w:ilvl="2" w:tplc="0409001B" w:tentative="1">
+      <w:start w:val="1"/>
+      <w:numFmt w:val="lowerRoman"/>
+      <w:lvlText w:val="%3."/>
+      <w:lvlJc w:val="right"/>
+      <w:pPr>
+        <w:ind w:left="2160" w:hanging="180"/>
+      </w:pPr>
+    </w:lvl>
+    <w:lvl w:ilvl="3" w:tplc="0409000F" w:tentative="1">
+      <w:start w:val="1"/>
+      <w:numFmt w:val="decimal"/>
+      <w:lvlText w:val="%4."/>
+      <w:lvlJc w:val="left"/>
+      <w:pPr>
+        <w:ind w:left="2880" w:hanging="360"/>
+      </w:pPr>
+    </w:lvl>
+    <w:lvl w:ilvl="4" w:tplc="04090019" w:tentative="1">
+      <w:start w:val="1"/>
+      <w:numFmt w:val="lowerLetter"/>
+      <w:lvlText w:val="%5."/>
+      <w:lvlJc w:val="left"/>
+      <w:pPr>
+        <w:ind w:left="3600" w:hanging="360"/>
+      </w:pPr>
+    </w:lvl>
+    <w:lvl w:ilvl="5" w:tplc="0409001B" w:tentative="1">
+      <w:start w:val="1"/>
+      <w:numFmt w:val="lowerRoman"/>
+      <w:lvlText w:val="%6."/>
+      <w:lvlJc w:val="right"/>
+      <w:pPr>
+        <w:ind w:left="4320" w:hanging="180"/>
+      </w:pPr>
+    </w:lvl>
+    <w:lvl w:ilvl="6" w:tplc="0409000F" w:tentative="1">
+      <w:start w:val="1"/>
+      <w:numFmt w:val="decimal"/>
+      <w:lvlText w:val="%7."/>
+      <w:lvlJc w:val="left"/>
+      <w:pPr>
+        <w:ind w:left="5040" w:hanging="360"/>
+      </w:pPr>
+    </w:lvl>
+    <w:lvl w:ilvl="7" w:tplc="04090019" w:tentative="1">
+      <w:start w:val="1"/>
+      <w:numFmt w:val="lowerLetter"/>
+      <w:lvlText w:val="%8."/>
+      <w:lvlJc w:val="left"/>
+      <w:pPr>
+        <w:ind w:left="5760" w:hanging="360"/>
+      </w:pPr>
+    </w:lvl>
+    <w:lvl w:ilvl="8" w:tplc="0409001B" w:tentative="1">
+      <w:start w:val="1"/>
+      <w:numFmt w:val="lowerRoman"/>
+      <w:lvlText w:val="%9."/>
+      <w:lvlJc w:val="right"/>
+      <w:pPr>
+        <w:ind w:left="6480" w:hanging="180"/>
+      </w:pPr>
+    </w:lvl>
+  </w:abstractNum>
+  <w:abstractNum w:abstractNumId="2">
+    <w:nsid w:val="748E385B"/>
+    <w:multiLevelType w:val="hybridMultilevel"/>
+    <w:tmpl w:val="7A2C5144"/>
+    <w:lvl w:ilvl="0" w:tplc="0409000F">
+      <w:start w:val="1"/>
+      <w:numFmt w:val="decimal"/>
+      <w:lvlText w:val="%1."/>
+      <w:lvlJc w:val="left"/>
+      <w:pPr>
+        <w:ind w:left="1440" w:hanging="360"/>
+      </w:pPr>
+    </w:lvl>
+    <w:lvl w:ilvl="1" w:tplc="04090019" w:tentative="1">
+      <w:start w:val="1"/>
+      <w:numFmt w:val="lowerLetter"/>
+      <w:lvlText w:val="%2."/>
+      <w:lvlJc w:val="left"/>
+      <w:pPr>
+        <w:ind w:left="2160" w:hanging="360"/>
+      </w:pPr>
+    </w:lvl>
+    <w:lvl w:ilvl="2" w:tplc="0409001B" w:tentative="1">
+      <w:start w:val="1"/>
+      <w:numFmt w:val="lowerRoman"/>
+      <w:lvlText w:val="%3."/>
+      <w:lvlJc w:val="right"/>
+      <w:pPr>
+        <w:ind w:left="2880" w:hanging="180"/>
+      </w:pPr>
+    </w:lvl>
+    <w:lvl w:ilvl="3" w:tplc="0409000F" w:tentative="1">
+      <w:start w:val="1"/>
+      <w:numFmt w:val="decimal"/>
+      <w:lvlText w:val="%4."/>
+      <w:lvlJc w:val="left"/>
+      <w:pPr>
+        <w:ind w:left="3600" w:hanging="360"/>
+      </w:pPr>
+    </w:lvl>
+    <w:lvl w:ilvl="4" w:tplc="04090019" w:tentative="1">
+      <w:start w:val="1"/>
+      <w:numFmt w:val="lowerLetter"/>
+      <w:lvlText w:val="%5."/>
+      <w:lvlJc w:val="left"/>
+      <w:pPr>
+        <w:ind w:left="4320" w:hanging="360"/>
+      </w:pPr>
+    </w:lvl>
+    <w:lvl w:ilvl="5" w:tplc="0409001B" w:tentative="1">
+      <w:start w:val="1"/>
+      <w:numFmt w:val="lowerRoman"/>
+      <w:lvlText w:val="%6."/>
+      <w:lvlJc w:val="right"/>
+      <w:pPr>
+        <w:ind w:left="5040" w:hanging="180"/>
+      </w:pPr>
+    </w:lvl>
+    <w:lvl w:ilvl="6" w:tplc="0409000F" w:tentative="1">
+      <w:start w:val="1"/>
+      <w:numFmt w:val="decimal"/>
+      <w:lvlText w:val="%7."/>
+      <w:lvlJc w:val="left"/>
+      <w:pPr>
+        <w:ind w:left="5760" w:hanging="360"/>
+      </w:pPr>
+    </w:lvl>
+    <w:lvl w:ilvl="7" w:tplc="04090019" w:tentative="1">
+      <w:start w:val="1"/>
+      <w:numFmt w:val="lowerLetter"/>
+      <w:lvlText w:val="%8."/>
+      <w:lvlJc w:val="left"/>
+      <w:pPr>
+        <w:ind w:left="6480" w:hanging="360"/>
+      </w:pPr>
+    </w:lvl>
+    <w:lvl w:ilvl="8" w:tplc="0409001B" w:tentative="1">
+      <w:start w:val="1"/>
+      <w:numFmt w:val="lowerRoman"/>
+      <w:lvlText w:val="%9."/>
+      <w:lvlJc w:val="right"/>
+      <w:pPr>
+        <w:ind w:left="7200" w:hanging="180"/>
+      </w:pPr>
+    </w:lvl>
+  </w:abstractNum>
+  <w:num w:numId="1">
+    <w:abstractNumId w:val="1"/>
+  </w:num>
+  <w:num w:numId="2">
+    <w:abstractNumId w:val="2"/>
+  </w:num>
+  <w:num w:numId="3">
+    <w:abstractNumId w:val="0"/>
+  </w:num>
+</w:numbering>
 </file>
 
 <file path=word/styles.xml><?xml version="1.0" encoding="utf-8"?>
@@ -567,6 +5010,17 @@
       <w:u w:val="single"/>
     </w:rPr>
   </w:style>
+  <w:style w:type="paragraph" w:styleId="ListParagraph">
+    <w:name w:val="List Paragraph"/>
+    <w:basedOn w:val="Normal"/>
+    <w:uiPriority w:val="34"/>
+    <w:qFormat/>
+    <w:rsid w:val="006E57E0"/>
+    <w:pPr>
+      <w:ind w:left="720"/>
+      <w:contextualSpacing/>
+    </w:pPr>
+  </w:style>
 </w:styles>
 </file>
 
@@ -841,6 +5295,17 @@
       <w:color w:val="0000FF" w:themeColor="hyperlink"/>
       <w:u w:val="single"/>
     </w:rPr>
+  </w:style>
+  <w:style w:type="paragraph" w:styleId="ListParagraph">
+    <w:name w:val="List Paragraph"/>
+    <w:basedOn w:val="Normal"/>
+    <w:uiPriority w:val="34"/>
+    <w:qFormat/>
+    <w:rsid w:val="006E57E0"/>
+    <w:pPr>
+      <w:ind w:left="720"/>
+      <w:contextualSpacing/>
+    </w:pPr>
   </w:style>
 </w:styles>
 </file>

--- a/Homeworks/HW1 - Kevin Kuo.docx
+++ b/Homeworks/HW1 - Kevin Kuo.docx
@@ -2431,6 +2431,14 @@
     </w:p>
     <w:p>
       <w:r>
+        <w:t xml:space="preserve">objdump displays information of object files.  This tool is useful </w:t>
+      </w:r>
+      <w:r>
+        <w:t>to programmers who are working on the compilation tools, as opposed to programmers who just want their program to compile and work.</w:t>
+      </w:r>
+    </w:p>
+    <w:p>
+      <w:r>
         <w:t>Man pages:</w:t>
       </w:r>
     </w:p>
@@ -2469,6 +2477,7 @@
     </w:p>
     <w:p>
       <w:r>
+        <w:lastRenderedPageBreak/>
         <w:t>/usr/bin</w:t>
       </w:r>
     </w:p>
@@ -2520,6 +2529,13 @@
         </w:rPr>
         <w:t>NM</w:t>
       </w:r>
+    </w:p>
+    <w:p>
+      <w:r>
+        <w:t>nm lists the symbols for an object file.  If not object file is specified, it defaults to a.out.</w:t>
+      </w:r>
+      <w:bookmarkStart w:id="0" w:name="_GoBack"/>
+      <w:bookmarkEnd w:id="0"/>
     </w:p>
     <w:p>
       <w:r>
@@ -2678,6 +2694,21 @@
     </w:p>
     <w:p>
       <w:pPr>
+        <w:ind w:firstLine="360"/>
+      </w:pPr>
+    </w:p>
+    <w:p>
+      <w:pPr>
+        <w:ind w:firstLine="360"/>
+      </w:pPr>
+    </w:p>
+    <w:p>
+      <w:pPr>
+        <w:ind w:firstLine="360"/>
+      </w:pPr>
+    </w:p>
+    <w:p>
+      <w:pPr>
         <w:rPr>
           <w:b/>
         </w:rPr>
@@ -2696,97 +2727,175 @@
     </w:p>
     <w:p>
       <w:r>
+        <w:t xml:space="preserve"> A shell script is a computer program designed to be run by the Unix shell, a command line interpreter. The various dialects of shell scripts are considered to be scripting languages.</w:t>
+      </w:r>
+    </w:p>
+    <w:p>
+      <w:pPr>
+        <w:rPr>
+          <w:b/>
+        </w:rPr>
+      </w:pPr>
+      <w:r>
+        <w:rPr>
+          <w:b/>
+        </w:rPr>
+        <w:t xml:space="preserve"> </w:t>
+      </w:r>
+      <w:r>
+        <w:rPr>
+          <w:b/>
+        </w:rPr>
+        <w:t>Script:</w:t>
+      </w:r>
+    </w:p>
+    <w:p>
+      <w:r>
+        <w:t xml:space="preserve">  </w:t>
+      </w:r>
+      <w:r>
+        <w:t xml:space="preserve"> # This script displays the date, time, </w:t>
+      </w:r>
+      <w:r>
+        <w:rPr>
+          <w:u w:val="single"/>
+        </w:rPr>
+        <w:t>username</w:t>
+      </w:r>
+      <w:r>
+        <w:t xml:space="preserve"> and</w:t>
+      </w:r>
+    </w:p>
+    <w:p>
+      <w:r>
+        <w:t xml:space="preserve">  </w:t>
+      </w:r>
+      <w:r>
+        <w:t xml:space="preserve"> # current directory.</w:t>
+      </w:r>
+    </w:p>
+    <w:p>
+      <w:r>
+        <w:t xml:space="preserve">   </w:t>
+      </w:r>
+      <w:r>
+        <w:t>echo "Date and time is:"</w:t>
+      </w:r>
+    </w:p>
+    <w:p>
+      <w:r>
+        <w:t xml:space="preserve">   date</w:t>
+      </w:r>
+    </w:p>
+    <w:p>
+      <w:r>
+        <w:t xml:space="preserve">   echo</w:t>
+      </w:r>
+    </w:p>
+    <w:p>
+      <w:r>
+        <w:t xml:space="preserve">   echo "Your </w:t>
+      </w:r>
+      <w:r>
+        <w:rPr>
+          <w:u w:val="single"/>
+        </w:rPr>
+        <w:t>username</w:t>
+      </w:r>
+      <w:r>
+        <w:t xml:space="preserve"> is: `</w:t>
+      </w:r>
+      <w:r>
+        <w:rPr>
+          <w:u w:val="single"/>
+        </w:rPr>
+        <w:t>whoami</w:t>
+      </w:r>
+      <w:r>
+        <w:t>` \\n"</w:t>
+      </w:r>
+    </w:p>
+    <w:p>
+      <w:r>
+        <w:t xml:space="preserve">   echo "Your current directory is: \\c"</w:t>
+      </w:r>
+    </w:p>
+    <w:p>
+      <w:pPr>
+        <w:rPr>
+          <w:u w:val="single"/>
+        </w:rPr>
+      </w:pPr>
+      <w:r>
+        <w:t xml:space="preserve">   </w:t>
+      </w:r>
+      <w:r>
+        <w:t>pwd</w:t>
+      </w:r>
+    </w:p>
+    <w:p>
+      <w:pPr>
+        <w:rPr>
+          <w:b/>
+        </w:rPr>
+      </w:pPr>
+      <w:r>
+        <w:rPr>
+          <w:b/>
+        </w:rPr>
+        <w:t>Script running:</w:t>
+      </w:r>
+    </w:p>
+    <w:p>
+      <w:r>
+        <w:t>[root@localhost Desktop]# ll -x</w:t>
+      </w:r>
+    </w:p>
+    <w:p>
+      <w:r>
+        <w:t>eclipse        kevin.tar       output.txt  testfile1.txt  testFile2.text</w:t>
+      </w:r>
+    </w:p>
+    <w:p>
+      <w:r>
+        <w:t>testScript.sh  testScript.sh~  workspace</w:t>
+      </w:r>
+    </w:p>
+    <w:p>
+      <w:r>
+        <w:t>[root@localhost Desktop]# bash testScript.sh</w:t>
+      </w:r>
+    </w:p>
+    <w:p>
+      <w:r>
+        <w:t>Date and time is:</w:t>
+      </w:r>
+    </w:p>
+    <w:p>
+      <w:r>
+        <w:t>Thu Sep 17 13:39:39 EDT 2015</w:t>
+      </w:r>
+    </w:p>
+    <w:p/>
+    <w:p>
+      <w:r>
+        <w:t>Your username is: root \n</w:t>
+      </w:r>
+    </w:p>
+    <w:p>
+      <w:r>
         <w:lastRenderedPageBreak/>
-        <w:t xml:space="preserve"> A shell script is a computer program designed to be run by the Unix shell, a command line interpreter. The various dialects of shell scripts are considered to be scripting languages.</w:t>
-      </w:r>
-    </w:p>
-    <w:p>
-      <w:r>
-        <w:t xml:space="preserve"> </w:t>
-      </w:r>
-    </w:p>
-    <w:p>
-      <w:r>
-        <w:t xml:space="preserve">  </w:t>
-      </w:r>
-      <w:bookmarkStart w:id="0" w:name="_GoBack"/>
-      <w:bookmarkEnd w:id="0"/>
-      <w:r>
-        <w:t xml:space="preserve"> # This script displays the date, time, </w:t>
-      </w:r>
-      <w:r>
-        <w:rPr>
-          <w:u w:val="single"/>
-        </w:rPr>
-        <w:t>username</w:t>
-      </w:r>
-      <w:r>
-        <w:t xml:space="preserve"> and</w:t>
-      </w:r>
-    </w:p>
-    <w:p>
-      <w:r>
-        <w:t xml:space="preserve">  </w:t>
-      </w:r>
-      <w:r>
-        <w:t xml:space="preserve"> # current directory.</w:t>
-      </w:r>
-    </w:p>
-    <w:p>
-      <w:r>
-        <w:t xml:space="preserve">   </w:t>
-      </w:r>
-      <w:r>
-        <w:t>echo "Date and time is:"</w:t>
-      </w:r>
-    </w:p>
-    <w:p>
-      <w:r>
-        <w:t xml:space="preserve">   date</w:t>
-      </w:r>
-    </w:p>
-    <w:p>
-      <w:r>
-        <w:t xml:space="preserve">   echo</w:t>
-      </w:r>
-    </w:p>
-    <w:p>
-      <w:r>
-        <w:t xml:space="preserve">   echo "Your </w:t>
-      </w:r>
-      <w:r>
-        <w:rPr>
-          <w:u w:val="single"/>
-        </w:rPr>
-        <w:t>username</w:t>
-      </w:r>
-      <w:r>
-        <w:t xml:space="preserve"> is: `</w:t>
-      </w:r>
-      <w:r>
-        <w:rPr>
-          <w:u w:val="single"/>
-        </w:rPr>
-        <w:t>whoami</w:t>
-      </w:r>
-      <w:r>
-        <w:t>` \\n"</w:t>
-      </w:r>
-    </w:p>
-    <w:p>
-      <w:r>
-        <w:t xml:space="preserve">   echo "Your current directory is: \\c"</w:t>
-      </w:r>
-    </w:p>
-    <w:p>
-      <w:r>
-        <w:t xml:space="preserve">   </w:t>
-      </w:r>
-      <w:r>
-        <w:rPr>
-          <w:u w:val="single"/>
-        </w:rPr>
-        <w:t>pwd</w:t>
+        <w:t>Your current directory is: \c</w:t>
+      </w:r>
+    </w:p>
+    <w:p>
+      <w:r>
+        <w:t>/home/user/Desktop</w:t>
+      </w:r>
+    </w:p>
+    <w:p>
+      <w:r>
+        <w:t>[root@localhost Desktop]#</w:t>
       </w:r>
     </w:p>
     <w:sectPr>
@@ -2860,7 +2969,7 @@
           <w:rPr>
             <w:noProof/>
           </w:rPr>
-          <w:t>11</w:t>
+          <w:t>10</w:t>
         </w:r>
         <w:r>
           <w:rPr>
@@ -3555,6 +3664,7 @@
   <w:style w:type="character" w:default="1" w:styleId="DefaultParagraphFont">
     <w:name w:val="Default Paragraph Font"/>
     <w:uiPriority w:val="1"/>
+    <w:semiHidden/>
     <w:unhideWhenUsed/>
   </w:style>
   <w:style w:type="table" w:default="1" w:styleId="TableNormal">
@@ -3840,6 +3950,7 @@
   <w:style w:type="character" w:default="1" w:styleId="DefaultParagraphFont">
     <w:name w:val="Default Paragraph Font"/>
     <w:uiPriority w:val="1"/>
+    <w:semiHidden/>
     <w:unhideWhenUsed/>
   </w:style>
   <w:style w:type="table" w:default="1" w:styleId="TableNormal">
